--- a/Plantilla documentacion AISS 2019-2020 (1).docx
+++ b/Plantilla documentacion AISS 2019-2020 (1).docx
@@ -416,8 +416,24 @@
         <w:rPr>
           <w:szCs w:val="24"/>
         </w:rPr>
-        <w:t>, GitHub o similar: &lt;Enlace proyecto&gt; (opcional)</w:t>
-      </w:r>
+        <w:t xml:space="preserve">, GitHub o similar: </w:t>
+      </w:r>
+      <w:hyperlink r:id="rId8" w:history="1">
+        <w:r>
+          <w:rPr>
+            <w:rStyle w:val="Hipervnculo"/>
+          </w:rPr>
+          <w:t>https://github.com/NebulousAlex/AISS</w:t>
+        </w:r>
+      </w:hyperlink>
+      <w:r>
+        <w:rPr>
+          <w:szCs w:val="24"/>
+        </w:rPr>
+        <w:t xml:space="preserve"> </w:t>
+      </w:r>
+      <w:bookmarkStart w:id="0" w:name="_GoBack"/>
+      <w:bookmarkEnd w:id="0"/>
     </w:p>
     <w:p>
       <w:pPr>
@@ -447,7 +463,6 @@
           <w:sz w:val="32"/>
           <w:szCs w:val="32"/>
         </w:rPr>
-        <w:lastRenderedPageBreak/>
         <w:t>Historial de versiones</w:t>
       </w:r>
     </w:p>
@@ -798,13 +813,11 @@
               <w:rPr>
                 <w:rFonts w:cs="Arial"/>
                 <w:sz w:val="22"/>
-                <w:lang w:val="de-DE"/>
               </w:rPr>
             </w:pPr>
             <w:r>
               <w:rPr>
                 <w:rFonts w:ascii="Calibri" w:eastAsia="Calibri" w:hAnsi="Calibri" w:cs="Calibri"/>
-                <w:lang w:val="de-DE"/>
               </w:rPr>
               <w:t xml:space="preserve">Alexander Sánchez Hossdorf </w:t>
             </w:r>
@@ -818,7 +831,6 @@
         <w:rPr>
           <w:sz w:val="28"/>
           <w:szCs w:val="28"/>
-          <w:lang w:val="de-DE"/>
         </w:rPr>
       </w:pPr>
     </w:p>
@@ -828,7 +840,6 @@
         <w:rPr>
           <w:sz w:val="28"/>
           <w:szCs w:val="28"/>
-          <w:lang w:val="de-DE"/>
         </w:rPr>
       </w:pPr>
     </w:p>
@@ -838,7 +849,6 @@
         <w:rPr>
           <w:sz w:val="28"/>
           <w:szCs w:val="28"/>
-          <w:lang w:val="de-DE"/>
         </w:rPr>
       </w:pPr>
     </w:p>
@@ -848,7 +858,6 @@
         <w:rPr>
           <w:sz w:val="28"/>
           <w:szCs w:val="28"/>
-          <w:lang w:val="de-DE"/>
         </w:rPr>
       </w:pPr>
     </w:p>
@@ -858,7 +867,6 @@
         <w:rPr>
           <w:sz w:val="28"/>
           <w:szCs w:val="28"/>
-          <w:lang w:val="de-DE"/>
         </w:rPr>
       </w:pPr>
     </w:p>
@@ -868,7 +876,6 @@
         <w:rPr>
           <w:sz w:val="28"/>
           <w:szCs w:val="28"/>
-          <w:lang w:val="de-DE"/>
         </w:rPr>
       </w:pPr>
     </w:p>
@@ -878,7 +885,6 @@
         <w:rPr>
           <w:sz w:val="28"/>
           <w:szCs w:val="28"/>
-          <w:lang w:val="de-DE"/>
         </w:rPr>
       </w:pPr>
     </w:p>
@@ -888,7 +894,6 @@
         <w:rPr>
           <w:sz w:val="28"/>
           <w:szCs w:val="28"/>
-          <w:lang w:val="de-DE"/>
         </w:rPr>
       </w:pPr>
     </w:p>
@@ -898,7 +903,6 @@
         <w:rPr>
           <w:sz w:val="28"/>
           <w:szCs w:val="28"/>
-          <w:lang w:val="de-DE"/>
         </w:rPr>
       </w:pPr>
     </w:p>
@@ -908,7 +912,6 @@
         <w:rPr>
           <w:sz w:val="28"/>
           <w:szCs w:val="28"/>
-          <w:lang w:val="de-DE"/>
         </w:rPr>
       </w:pPr>
     </w:p>
@@ -918,7 +921,6 @@
         <w:rPr>
           <w:sz w:val="28"/>
           <w:szCs w:val="28"/>
-          <w:lang w:val="de-DE"/>
         </w:rPr>
       </w:pPr>
     </w:p>
@@ -928,7 +930,6 @@
         <w:rPr>
           <w:sz w:val="28"/>
           <w:szCs w:val="28"/>
-          <w:lang w:val="de-DE"/>
         </w:rPr>
       </w:pPr>
     </w:p>
@@ -938,7 +939,6 @@
         <w:rPr>
           <w:sz w:val="28"/>
           <w:szCs w:val="28"/>
-          <w:lang w:val="de-DE"/>
         </w:rPr>
       </w:pPr>
     </w:p>
@@ -948,7 +948,6 @@
         <w:rPr>
           <w:sz w:val="28"/>
           <w:szCs w:val="28"/>
-          <w:lang w:val="de-DE"/>
         </w:rPr>
       </w:pPr>
     </w:p>
@@ -958,7 +957,6 @@
         <w:rPr>
           <w:sz w:val="28"/>
           <w:szCs w:val="28"/>
-          <w:lang w:val="de-DE"/>
         </w:rPr>
       </w:pPr>
     </w:p>
@@ -968,7 +966,6 @@
         <w:rPr>
           <w:sz w:val="28"/>
           <w:szCs w:val="28"/>
-          <w:lang w:val="de-DE"/>
         </w:rPr>
       </w:pPr>
     </w:p>
@@ -978,7 +975,6 @@
         <w:rPr>
           <w:sz w:val="28"/>
           <w:szCs w:val="28"/>
-          <w:lang w:val="de-DE"/>
         </w:rPr>
       </w:pPr>
     </w:p>
@@ -988,7 +984,6 @@
         <w:rPr>
           <w:sz w:val="28"/>
           <w:szCs w:val="28"/>
-          <w:lang w:val="de-DE"/>
         </w:rPr>
       </w:pPr>
     </w:p>
@@ -998,7 +993,6 @@
         <w:rPr>
           <w:sz w:val="28"/>
           <w:szCs w:val="28"/>
-          <w:lang w:val="de-DE"/>
         </w:rPr>
       </w:pPr>
     </w:p>
@@ -1008,7 +1002,6 @@
         <w:rPr>
           <w:sz w:val="28"/>
           <w:szCs w:val="28"/>
-          <w:lang w:val="de-DE"/>
         </w:rPr>
       </w:pPr>
     </w:p>
@@ -1017,14 +1010,12 @@
         <w:rPr>
           <w:sz w:val="28"/>
           <w:szCs w:val="28"/>
-          <w:lang w:val="de-DE"/>
         </w:rPr>
       </w:pPr>
       <w:r>
         <w:rPr>
           <w:sz w:val="28"/>
           <w:szCs w:val="28"/>
-          <w:lang w:val="de-DE"/>
         </w:rPr>
         <w:br w:type="page"/>
       </w:r>
@@ -1036,7 +1027,6 @@
           <w:color w:val="2E74B5" w:themeColor="accent1" w:themeShade="BF"/>
           <w:sz w:val="48"/>
           <w:szCs w:val="48"/>
-          <w:lang w:val="de-DE"/>
         </w:rPr>
       </w:pPr>
     </w:p>
@@ -2754,12 +2744,12 @@
       <w:pPr>
         <w:pStyle w:val="Ttulo1"/>
       </w:pPr>
-      <w:bookmarkStart w:id="0" w:name="_Toc471899224"/>
+      <w:bookmarkStart w:id="1" w:name="_Toc471899224"/>
       <w:r>
         <w:lastRenderedPageBreak/>
         <w:t>Introducción</w:t>
       </w:r>
-      <w:bookmarkEnd w:id="0"/>
+      <w:bookmarkEnd w:id="1"/>
     </w:p>
     <w:p/>
     <w:p>
@@ -2823,11 +2813,11 @@
       <w:pPr>
         <w:pStyle w:val="Ttulo2"/>
       </w:pPr>
-      <w:bookmarkStart w:id="1" w:name="_Toc471899225"/>
+      <w:bookmarkStart w:id="2" w:name="_Toc471899225"/>
       <w:r>
         <w:t>Aplicaciones integradas</w:t>
       </w:r>
-      <w:bookmarkEnd w:id="1"/>
+      <w:bookmarkEnd w:id="2"/>
     </w:p>
     <w:p/>
     <w:tbl>
@@ -2932,7 +2922,7 @@
                 <w:sz w:val="22"/>
               </w:rPr>
             </w:pPr>
-            <w:hyperlink r:id="rId8" w:history="1">
+            <w:hyperlink r:id="rId9" w:history="1">
               <w:r>
                 <w:rPr>
                   <w:rStyle w:val="Hipervnculo"/>
@@ -2994,7 +2984,7 @@
                 <w:sz w:val="22"/>
               </w:rPr>
             </w:pPr>
-            <w:hyperlink r:id="rId9" w:history="1">
+            <w:hyperlink r:id="rId10" w:history="1">
               <w:r>
                 <w:rPr>
                   <w:rStyle w:val="Hipervnculo"/>
@@ -3058,7 +3048,7 @@
                 <w:sz w:val="22"/>
               </w:rPr>
             </w:pPr>
-            <w:hyperlink r:id="rId10" w:history="1">
+            <w:hyperlink r:id="rId11" w:history="1">
               <w:r>
                 <w:rPr>
                   <w:rStyle w:val="Hipervnculo"/>
@@ -3123,7 +3113,7 @@
                 <w:sz w:val="22"/>
               </w:rPr>
             </w:pPr>
-            <w:hyperlink r:id="rId11" w:anchor="api-documentation" w:history="1">
+            <w:hyperlink r:id="rId12" w:anchor="api-documentation" w:history="1">
               <w:r>
                 <w:rPr>
                   <w:rStyle w:val="Hipervnculo"/>
@@ -3189,7 +3179,7 @@
                 <w:sz w:val="22"/>
               </w:rPr>
             </w:pPr>
-            <w:hyperlink r:id="rId12" w:history="1">
+            <w:hyperlink r:id="rId13" w:history="1">
               <w:r>
                 <w:rPr>
                   <w:rStyle w:val="Hipervnculo"/>
@@ -3440,11 +3430,11 @@
       <w:pPr>
         <w:pStyle w:val="Ttulo2"/>
       </w:pPr>
-      <w:bookmarkStart w:id="2" w:name="_Toc471899226"/>
+      <w:bookmarkStart w:id="3" w:name="_Toc471899226"/>
       <w:r>
         <w:t>Evolución del proyecto</w:t>
       </w:r>
-      <w:bookmarkEnd w:id="2"/>
+      <w:bookmarkEnd w:id="3"/>
     </w:p>
     <w:p>
       <w:pPr>
@@ -3538,12 +3528,12 @@
       <w:pPr>
         <w:pStyle w:val="Ttulo1"/>
       </w:pPr>
-      <w:bookmarkStart w:id="3" w:name="_Toc471899227"/>
+      <w:bookmarkStart w:id="4" w:name="_Toc471899227"/>
       <w:r>
         <w:lastRenderedPageBreak/>
         <w:t>Prototipos de interfaz de usuario</w:t>
       </w:r>
-      <w:bookmarkEnd w:id="3"/>
+      <w:bookmarkEnd w:id="4"/>
     </w:p>
     <w:p>
       <w:pPr>
@@ -3641,181 +3631,6 @@
             <wp:extent cx="5400040" cy="3027680"/>
             <wp:effectExtent l="0" t="0" r="0" b="1270"/>
             <wp:docPr id="4" name="Imagen 4"/>
-            <wp:cNvGraphicFramePr>
-              <a:graphicFrameLocks xmlns:a="http://schemas.openxmlformats.org/drawingml/2006/main" noChangeAspect="1"/>
-            </wp:cNvGraphicFramePr>
-            <a:graphic xmlns:a="http://schemas.openxmlformats.org/drawingml/2006/main">
-              <a:graphicData uri="http://schemas.openxmlformats.org/drawingml/2006/picture">
-                <pic:pic xmlns:pic="http://schemas.openxmlformats.org/drawingml/2006/picture">
-                  <pic:nvPicPr>
-                    <pic:cNvPr id="1" name=""/>
-                    <pic:cNvPicPr/>
-                  </pic:nvPicPr>
-                  <pic:blipFill>
-                    <a:blip r:embed="rId13"/>
-                    <a:stretch>
-                      <a:fillRect/>
-                    </a:stretch>
-                  </pic:blipFill>
-                  <pic:spPr>
-                    <a:xfrm>
-                      <a:off x="0" y="0"/>
-                      <a:ext cx="5400040" cy="3027680"/>
-                    </a:xfrm>
-                    <a:prstGeom prst="rect">
-                      <a:avLst/>
-                    </a:prstGeom>
-                  </pic:spPr>
-                </pic:pic>
-              </a:graphicData>
-            </a:graphic>
-          </wp:inline>
-        </w:drawing>
-      </w:r>
-    </w:p>
-    <w:p>
-      <w:pPr>
-        <w:rPr>
-          <w:rStyle w:val="Referenciasutil"/>
-          <w:smallCaps w:val="0"/>
-          <w:color w:val="auto"/>
-          <w:lang w:val="de-DE"/>
-        </w:rPr>
-      </w:pPr>
-    </w:p>
-    <w:p>
-      <w:pPr>
-        <w:rPr>
-          <w:rStyle w:val="Referenciasutil"/>
-          <w:smallCaps w:val="0"/>
-          <w:color w:val="auto"/>
-          <w:lang w:val="de-DE"/>
-        </w:rPr>
-      </w:pPr>
-    </w:p>
-    <w:p>
-      <w:pPr>
-        <w:rPr>
-          <w:rStyle w:val="Referenciasutil"/>
-          <w:smallCaps w:val="0"/>
-          <w:color w:val="auto"/>
-          <w:lang w:val="de-DE"/>
-        </w:rPr>
-      </w:pPr>
-    </w:p>
-    <w:p>
-      <w:pPr>
-        <w:rPr>
-          <w:rStyle w:val="Referenciasutil"/>
-          <w:smallCaps w:val="0"/>
-          <w:color w:val="auto"/>
-          <w:lang w:val="de-DE"/>
-        </w:rPr>
-      </w:pPr>
-    </w:p>
-    <w:p>
-      <w:pPr>
-        <w:rPr>
-          <w:rStyle w:val="Referenciasutil"/>
-          <w:smallCaps w:val="0"/>
-          <w:color w:val="auto"/>
-          <w:lang w:val="de-DE"/>
-        </w:rPr>
-      </w:pPr>
-    </w:p>
-    <w:p>
-      <w:pPr>
-        <w:rPr>
-          <w:rStyle w:val="Referenciasutil"/>
-          <w:smallCaps w:val="0"/>
-          <w:color w:val="auto"/>
-          <w:lang w:val="de-DE"/>
-        </w:rPr>
-      </w:pPr>
-    </w:p>
-    <w:p>
-      <w:pPr>
-        <w:rPr>
-          <w:rStyle w:val="Referenciasutil"/>
-          <w:smallCaps w:val="0"/>
-          <w:color w:val="auto"/>
-          <w:lang w:val="de-DE"/>
-        </w:rPr>
-      </w:pPr>
-    </w:p>
-    <w:p>
-      <w:pPr>
-        <w:rPr>
-          <w:rStyle w:val="Referenciasutil"/>
-          <w:smallCaps w:val="0"/>
-          <w:color w:val="auto"/>
-          <w:lang w:val="de-DE"/>
-        </w:rPr>
-      </w:pPr>
-    </w:p>
-    <w:p>
-      <w:pPr>
-        <w:rPr>
-          <w:rStyle w:val="Referenciasutil"/>
-          <w:smallCaps w:val="0"/>
-          <w:color w:val="auto"/>
-          <w:lang w:val="de-DE"/>
-        </w:rPr>
-      </w:pPr>
-    </w:p>
-    <w:p>
-      <w:pPr>
-        <w:spacing w:after="0"/>
-        <w:jc w:val="center"/>
-        <w:rPr>
-          <w:rStyle w:val="Referenciasutil"/>
-          <w:smallCaps w:val="0"/>
-          <w:color w:val="auto"/>
-          <w:lang w:val="de-DE"/>
-        </w:rPr>
-      </w:pPr>
-    </w:p>
-    <w:p>
-      <w:pPr>
-        <w:pStyle w:val="Ttulo2"/>
-      </w:pPr>
-      <w:r>
-        <w:lastRenderedPageBreak/>
-        <w:t>Registro</w:t>
-      </w:r>
-    </w:p>
-    <w:p/>
-    <w:p>
-      <w:r>
-        <w:t xml:space="preserve">Registrarse en nuestra página web y también iniciar sesión en </w:t>
-      </w:r>
-      <w:proofErr w:type="spellStart"/>
-      <w:r>
-        <w:t>trip</w:t>
-      </w:r>
-      <w:proofErr w:type="spellEnd"/>
-      <w:r>
-        <w:t xml:space="preserve"> </w:t>
-      </w:r>
-      <w:proofErr w:type="spellStart"/>
-      <w:r>
-        <w:t>advisor</w:t>
-      </w:r>
-      <w:proofErr w:type="spellEnd"/>
-      <w:r>
-        <w:t xml:space="preserve">, si no tienes cuenta puedes creártela. </w:t>
-      </w:r>
-    </w:p>
-    <w:p>
-      <w:r>
-        <w:rPr>
-          <w:noProof/>
-        </w:rPr>
-        <w:drawing>
-          <wp:inline distT="0" distB="0" distL="0" distR="0" wp14:anchorId="4B42EDF5" wp14:editId="7A69B453">
-            <wp:extent cx="5400040" cy="3014980"/>
-            <wp:effectExtent l="0" t="0" r="0" b="0"/>
-            <wp:docPr id="5" name="Imagen 5"/>
             <wp:cNvGraphicFramePr>
               <a:graphicFrameLocks xmlns:a="http://schemas.openxmlformats.org/drawingml/2006/main" noChangeAspect="1"/>
             </wp:cNvGraphicFramePr>
@@ -3835,7 +3650,7 @@
                   <pic:spPr>
                     <a:xfrm>
                       <a:off x="0" y="0"/>
-                      <a:ext cx="5400040" cy="3014980"/>
+                      <a:ext cx="5400040" cy="3027680"/>
                     </a:xfrm>
                     <a:prstGeom prst="rect">
                       <a:avLst/>
@@ -3850,15 +3665,135 @@
     </w:p>
     <w:p>
       <w:pPr>
+        <w:rPr>
+          <w:rStyle w:val="Referenciasutil"/>
+          <w:smallCaps w:val="0"/>
+          <w:color w:val="auto"/>
+          <w:lang w:val="de-DE"/>
+        </w:rPr>
+      </w:pPr>
+    </w:p>
+    <w:p>
+      <w:pPr>
+        <w:rPr>
+          <w:rStyle w:val="Referenciasutil"/>
+          <w:smallCaps w:val="0"/>
+          <w:color w:val="auto"/>
+          <w:lang w:val="de-DE"/>
+        </w:rPr>
+      </w:pPr>
+    </w:p>
+    <w:p>
+      <w:pPr>
+        <w:rPr>
+          <w:rStyle w:val="Referenciasutil"/>
+          <w:smallCaps w:val="0"/>
+          <w:color w:val="auto"/>
+          <w:lang w:val="de-DE"/>
+        </w:rPr>
+      </w:pPr>
+    </w:p>
+    <w:p>
+      <w:pPr>
+        <w:rPr>
+          <w:rStyle w:val="Referenciasutil"/>
+          <w:smallCaps w:val="0"/>
+          <w:color w:val="auto"/>
+          <w:lang w:val="de-DE"/>
+        </w:rPr>
+      </w:pPr>
+    </w:p>
+    <w:p>
+      <w:pPr>
+        <w:rPr>
+          <w:rStyle w:val="Referenciasutil"/>
+          <w:smallCaps w:val="0"/>
+          <w:color w:val="auto"/>
+          <w:lang w:val="de-DE"/>
+        </w:rPr>
+      </w:pPr>
+    </w:p>
+    <w:p>
+      <w:pPr>
+        <w:rPr>
+          <w:rStyle w:val="Referenciasutil"/>
+          <w:smallCaps w:val="0"/>
+          <w:color w:val="auto"/>
+          <w:lang w:val="de-DE"/>
+        </w:rPr>
+      </w:pPr>
+    </w:p>
+    <w:p>
+      <w:pPr>
+        <w:rPr>
+          <w:rStyle w:val="Referenciasutil"/>
+          <w:smallCaps w:val="0"/>
+          <w:color w:val="auto"/>
+          <w:lang w:val="de-DE"/>
+        </w:rPr>
+      </w:pPr>
+    </w:p>
+    <w:p>
+      <w:pPr>
+        <w:rPr>
+          <w:rStyle w:val="Referenciasutil"/>
+          <w:smallCaps w:val="0"/>
+          <w:color w:val="auto"/>
+          <w:lang w:val="de-DE"/>
+        </w:rPr>
+      </w:pPr>
+    </w:p>
+    <w:p>
+      <w:pPr>
+        <w:rPr>
+          <w:rStyle w:val="Referenciasutil"/>
+          <w:smallCaps w:val="0"/>
+          <w:color w:val="auto"/>
+          <w:lang w:val="de-DE"/>
+        </w:rPr>
+      </w:pPr>
+    </w:p>
+    <w:p>
+      <w:pPr>
+        <w:spacing w:after="0"/>
+        <w:jc w:val="center"/>
+        <w:rPr>
+          <w:rStyle w:val="Referenciasutil"/>
+          <w:smallCaps w:val="0"/>
+          <w:color w:val="auto"/>
+          <w:lang w:val="de-DE"/>
+        </w:rPr>
+      </w:pPr>
+    </w:p>
+    <w:p>
+      <w:pPr>
         <w:pStyle w:val="Ttulo2"/>
       </w:pPr>
       <w:r>
-        <w:t>Inicio Sesión</w:t>
-      </w:r>
-    </w:p>
-    <w:p>
-      <w:r>
-        <w:t xml:space="preserve">Si ya estar registrado en nuestra página podrás iniciar sesión. </w:t>
+        <w:lastRenderedPageBreak/>
+        <w:t>Registro</w:t>
+      </w:r>
+    </w:p>
+    <w:p/>
+    <w:p>
+      <w:r>
+        <w:t xml:space="preserve">Registrarse en nuestra página web y también iniciar sesión en </w:t>
+      </w:r>
+      <w:proofErr w:type="spellStart"/>
+      <w:r>
+        <w:t>trip</w:t>
+      </w:r>
+      <w:proofErr w:type="spellEnd"/>
+      <w:r>
+        <w:t xml:space="preserve"> </w:t>
+      </w:r>
+      <w:proofErr w:type="spellStart"/>
+      <w:r>
+        <w:t>advisor</w:t>
+      </w:r>
+      <w:proofErr w:type="spellEnd"/>
+      <w:r>
+        <w:t xml:space="preserve">, si no tienes cuenta puedes creártela. </w:t>
       </w:r>
     </w:p>
     <w:p>
@@ -3867,10 +3802,10 @@
           <w:noProof/>
         </w:rPr>
         <w:drawing>
-          <wp:inline distT="0" distB="0" distL="0" distR="0" wp14:anchorId="76849DA2" wp14:editId="2108D4A4">
-            <wp:extent cx="5400040" cy="3013710"/>
+          <wp:inline distT="0" distB="0" distL="0" distR="0" wp14:anchorId="4B42EDF5" wp14:editId="7A69B453">
+            <wp:extent cx="5400040" cy="3014980"/>
             <wp:effectExtent l="0" t="0" r="0" b="0"/>
-            <wp:docPr id="6" name="Imagen 6"/>
+            <wp:docPr id="5" name="Imagen 5"/>
             <wp:cNvGraphicFramePr>
               <a:graphicFrameLocks xmlns:a="http://schemas.openxmlformats.org/drawingml/2006/main" noChangeAspect="1"/>
             </wp:cNvGraphicFramePr>
@@ -3890,7 +3825,7 @@
                   <pic:spPr>
                     <a:xfrm>
                       <a:off x="0" y="0"/>
-                      <a:ext cx="5400040" cy="3013710"/>
+                      <a:ext cx="5400040" cy="3014980"/>
                     </a:xfrm>
                     <a:prstGeom prst="rect">
                       <a:avLst/>
@@ -3903,21 +3838,17 @@
         </w:drawing>
       </w:r>
     </w:p>
-    <w:p/>
-    <w:p/>
-    <w:p/>
     <w:p>
       <w:pPr>
         <w:pStyle w:val="Ttulo2"/>
       </w:pPr>
       <w:r>
-        <w:lastRenderedPageBreak/>
-        <w:t>Destino</w:t>
-      </w:r>
-    </w:p>
-    <w:p>
-      <w:r>
-        <w:t>Poner desde donde sales, el destino, la fecha y cuantas personas sois.</w:t>
+        <w:t>Inicio Sesión</w:t>
+      </w:r>
+    </w:p>
+    <w:p>
+      <w:r>
+        <w:t xml:space="preserve">Si ya estar registrado en nuestra página podrás iniciar sesión. </w:t>
       </w:r>
     </w:p>
     <w:p>
@@ -3926,10 +3857,10 @@
           <w:noProof/>
         </w:rPr>
         <w:drawing>
-          <wp:inline distT="0" distB="0" distL="0" distR="0" wp14:anchorId="73DB65A3" wp14:editId="573F9EF1">
-            <wp:extent cx="5400040" cy="3002915"/>
-            <wp:effectExtent l="0" t="0" r="0" b="6985"/>
-            <wp:docPr id="7" name="Imagen 7"/>
+          <wp:inline distT="0" distB="0" distL="0" distR="0" wp14:anchorId="76849DA2" wp14:editId="2108D4A4">
+            <wp:extent cx="5400040" cy="3013710"/>
+            <wp:effectExtent l="0" t="0" r="0" b="0"/>
+            <wp:docPr id="6" name="Imagen 6"/>
             <wp:cNvGraphicFramePr>
               <a:graphicFrameLocks xmlns:a="http://schemas.openxmlformats.org/drawingml/2006/main" noChangeAspect="1"/>
             </wp:cNvGraphicFramePr>
@@ -3949,7 +3880,7 @@
                   <pic:spPr>
                     <a:xfrm>
                       <a:off x="0" y="0"/>
-                      <a:ext cx="5400040" cy="3002915"/>
+                      <a:ext cx="5400040" cy="3013710"/>
                     </a:xfrm>
                     <a:prstGeom prst="rect">
                       <a:avLst/>
@@ -3962,17 +3893,21 @@
         </w:drawing>
       </w:r>
     </w:p>
+    <w:p/>
+    <w:p/>
+    <w:p/>
     <w:p>
       <w:pPr>
         <w:pStyle w:val="Ttulo2"/>
       </w:pPr>
       <w:r>
-        <w:t>Reserva Hotel</w:t>
-      </w:r>
-    </w:p>
-    <w:p>
-      <w:r>
-        <w:t>Podrás ver cuales son los hoteles disponibles con los datos anteriores, un mapa para ver que hay alrededor, el tiempo y cuál es el cambio de moneda de dicho país.</w:t>
+        <w:lastRenderedPageBreak/>
+        <w:t>Destino</w:t>
+      </w:r>
+    </w:p>
+    <w:p>
+      <w:r>
+        <w:t>Poner desde donde sales, el destino, la fecha y cuantas personas sois.</w:t>
       </w:r>
     </w:p>
     <w:p>
@@ -3981,10 +3916,10 @@
           <w:noProof/>
         </w:rPr>
         <w:drawing>
-          <wp:inline distT="0" distB="0" distL="0" distR="0" wp14:anchorId="06D3A434" wp14:editId="2B46A989">
-            <wp:extent cx="5400040" cy="2999740"/>
-            <wp:effectExtent l="0" t="0" r="0" b="0"/>
-            <wp:docPr id="8" name="Imagen 8"/>
+          <wp:inline distT="0" distB="0" distL="0" distR="0" wp14:anchorId="73DB65A3" wp14:editId="573F9EF1">
+            <wp:extent cx="5400040" cy="3002915"/>
+            <wp:effectExtent l="0" t="0" r="0" b="6985"/>
+            <wp:docPr id="7" name="Imagen 7"/>
             <wp:cNvGraphicFramePr>
               <a:graphicFrameLocks xmlns:a="http://schemas.openxmlformats.org/drawingml/2006/main" noChangeAspect="1"/>
             </wp:cNvGraphicFramePr>
@@ -4004,7 +3939,7 @@
                   <pic:spPr>
                     <a:xfrm>
                       <a:off x="0" y="0"/>
-                      <a:ext cx="5400040" cy="2999740"/>
+                      <a:ext cx="5400040" cy="3002915"/>
                     </a:xfrm>
                     <a:prstGeom prst="rect">
                       <a:avLst/>
@@ -4017,22 +3952,17 @@
         </w:drawing>
       </w:r>
     </w:p>
-    <w:p/>
-    <w:p/>
-    <w:p/>
-    <w:p/>
     <w:p>
       <w:pPr>
         <w:pStyle w:val="Ttulo2"/>
       </w:pPr>
       <w:r>
-        <w:lastRenderedPageBreak/>
-        <w:t>Vuelo y coche</w:t>
-      </w:r>
-    </w:p>
-    <w:p>
-      <w:r>
-        <w:t xml:space="preserve">Buscar el vuelo ideal para llegar al lugar y transporte para recorrer dicho lugar. </w:t>
+        <w:t>Reserva Hotel</w:t>
+      </w:r>
+    </w:p>
+    <w:p>
+      <w:r>
+        <w:t>Podrás ver cuales son los hoteles disponibles con los datos anteriores, un mapa para ver que hay alrededor, el tiempo y cuál es el cambio de moneda de dicho país.</w:t>
       </w:r>
     </w:p>
     <w:p>
@@ -4041,10 +3971,10 @@
           <w:noProof/>
         </w:rPr>
         <w:drawing>
-          <wp:inline distT="0" distB="0" distL="0" distR="0" wp14:anchorId="06E564A0" wp14:editId="5B63430D">
-            <wp:extent cx="5400040" cy="3009900"/>
+          <wp:inline distT="0" distB="0" distL="0" distR="0" wp14:anchorId="06D3A434" wp14:editId="2B46A989">
+            <wp:extent cx="5400040" cy="2999740"/>
             <wp:effectExtent l="0" t="0" r="0" b="0"/>
-            <wp:docPr id="9" name="Imagen 9"/>
+            <wp:docPr id="8" name="Imagen 8"/>
             <wp:cNvGraphicFramePr>
               <a:graphicFrameLocks xmlns:a="http://schemas.openxmlformats.org/drawingml/2006/main" noChangeAspect="1"/>
             </wp:cNvGraphicFramePr>
@@ -4064,7 +3994,7 @@
                   <pic:spPr>
                     <a:xfrm>
                       <a:off x="0" y="0"/>
-                      <a:ext cx="5400040" cy="3009900"/>
+                      <a:ext cx="5400040" cy="2999740"/>
                     </a:xfrm>
                     <a:prstGeom prst="rect">
                       <a:avLst/>
@@ -4077,17 +4007,22 @@
         </w:drawing>
       </w:r>
     </w:p>
+    <w:p/>
+    <w:p/>
+    <w:p/>
+    <w:p/>
     <w:p>
       <w:pPr>
         <w:pStyle w:val="Ttulo2"/>
       </w:pPr>
       <w:r>
-        <w:t>Ayuda</w:t>
-      </w:r>
-    </w:p>
-    <w:p>
-      <w:r>
-        <w:t>Si tienes dudas puedes contactar con nosotros.</w:t>
+        <w:lastRenderedPageBreak/>
+        <w:t>Vuelo y coche</w:t>
+      </w:r>
+    </w:p>
+    <w:p>
+      <w:r>
+        <w:t xml:space="preserve">Buscar el vuelo ideal para llegar al lugar y transporte para recorrer dicho lugar. </w:t>
       </w:r>
     </w:p>
     <w:p>
@@ -4096,10 +4031,10 @@
           <w:noProof/>
         </w:rPr>
         <w:drawing>
-          <wp:inline distT="0" distB="0" distL="0" distR="0" wp14:anchorId="573D013E" wp14:editId="6D514CDA">
-            <wp:extent cx="5400040" cy="2994025"/>
+          <wp:inline distT="0" distB="0" distL="0" distR="0" wp14:anchorId="06E564A0" wp14:editId="5B63430D">
+            <wp:extent cx="5400040" cy="3009900"/>
             <wp:effectExtent l="0" t="0" r="0" b="0"/>
-            <wp:docPr id="10" name="Imagen 10"/>
+            <wp:docPr id="9" name="Imagen 9"/>
             <wp:cNvGraphicFramePr>
               <a:graphicFrameLocks xmlns:a="http://schemas.openxmlformats.org/drawingml/2006/main" noChangeAspect="1"/>
             </wp:cNvGraphicFramePr>
@@ -4119,7 +4054,7 @@
                   <pic:spPr>
                     <a:xfrm>
                       <a:off x="0" y="0"/>
-                      <a:ext cx="5400040" cy="2994025"/>
+                      <a:ext cx="5400040" cy="3009900"/>
                     </a:xfrm>
                     <a:prstGeom prst="rect">
                       <a:avLst/>
@@ -4131,110 +4066,30 @@
           </wp:inline>
         </w:drawing>
       </w:r>
-      <w:r>
-        <w:br/>
-      </w:r>
-    </w:p>
-    <w:p>
-      <w:pPr>
-        <w:spacing w:after="0"/>
-        <w:rPr>
-          <w:rFonts w:asciiTheme="majorHAnsi" w:hAnsiTheme="majorHAnsi"/>
-          <w:sz w:val="28"/>
-          <w:szCs w:val="28"/>
-        </w:rPr>
-      </w:pPr>
-    </w:p>
-    <w:p>
-      <w:pPr>
-        <w:spacing w:after="0"/>
-        <w:rPr>
-          <w:rFonts w:asciiTheme="majorHAnsi" w:hAnsiTheme="majorHAnsi"/>
-          <w:sz w:val="28"/>
-          <w:szCs w:val="28"/>
-        </w:rPr>
-      </w:pPr>
-    </w:p>
-    <w:p>
-      <w:pPr>
-        <w:spacing w:after="0"/>
-        <w:rPr>
-          <w:rFonts w:asciiTheme="majorHAnsi" w:hAnsiTheme="majorHAnsi"/>
-          <w:sz w:val="28"/>
-          <w:szCs w:val="28"/>
-        </w:rPr>
-      </w:pPr>
-    </w:p>
-    <w:p>
-      <w:pPr>
-        <w:rPr>
-          <w:rFonts w:asciiTheme="majorHAnsi" w:hAnsiTheme="majorHAnsi"/>
-          <w:sz w:val="28"/>
-          <w:szCs w:val="28"/>
-        </w:rPr>
-      </w:pPr>
-      <w:r>
-        <w:rPr>
-          <w:rFonts w:asciiTheme="majorHAnsi" w:hAnsiTheme="majorHAnsi"/>
-          <w:sz w:val="28"/>
-          <w:szCs w:val="28"/>
-        </w:rPr>
-        <w:br w:type="page"/>
-      </w:r>
-      <w:bookmarkStart w:id="4" w:name="_GoBack"/>
-      <w:bookmarkEnd w:id="4"/>
-    </w:p>
-    <w:p>
-      <w:pPr>
-        <w:pStyle w:val="Ttulo1"/>
-      </w:pPr>
-      <w:bookmarkStart w:id="5" w:name="_Toc471899230"/>
-      <w:r>
-        <w:lastRenderedPageBreak/>
-        <w:t>Arquitectura</w:t>
-      </w:r>
-      <w:bookmarkEnd w:id="5"/>
-    </w:p>
-    <w:p/>
+    </w:p>
     <w:p>
       <w:pPr>
         <w:pStyle w:val="Ttulo2"/>
-        <w:spacing w:before="0"/>
-      </w:pPr>
-      <w:bookmarkStart w:id="6" w:name="_Toc471899231"/>
-      <w:r>
-        <w:t>Diagrama de componentes</w:t>
-      </w:r>
-      <w:bookmarkEnd w:id="6"/>
-    </w:p>
-    <w:p>
-      <w:pPr>
-        <w:spacing w:after="0"/>
-        <w:rPr>
-          <w:rFonts w:asciiTheme="majorHAnsi" w:hAnsiTheme="majorHAnsi"/>
-          <w:sz w:val="28"/>
-          <w:szCs w:val="28"/>
-        </w:rPr>
-      </w:pPr>
-    </w:p>
-    <w:p>
-      <w:pPr>
-        <w:spacing w:after="0"/>
-        <w:rPr>
-          <w:rFonts w:asciiTheme="majorHAnsi" w:hAnsiTheme="majorHAnsi"/>
-          <w:sz w:val="28"/>
-          <w:szCs w:val="28"/>
-        </w:rPr>
-      </w:pPr>
+      </w:pPr>
+      <w:r>
+        <w:t>Ayuda</w:t>
+      </w:r>
+    </w:p>
+    <w:p>
+      <w:r>
+        <w:t>Si tienes dudas puedes contactar con nosotros.</w:t>
+      </w:r>
+    </w:p>
+    <w:p>
       <w:r>
         <w:rPr>
           <w:noProof/>
         </w:rPr>
         <w:drawing>
-          <wp:inline distT="0" distB="0" distL="0" distR="0" wp14:anchorId="33A5DC43" wp14:editId="527560C9">
-            <wp:extent cx="5400040" cy="3286760"/>
-            <wp:effectExtent l="0" t="0" r="0" b="8890"/>
-            <wp:docPr id="1" name="Imagen 1"/>
+          <wp:inline distT="0" distB="0" distL="0" distR="0" wp14:anchorId="573D013E" wp14:editId="6D514CDA">
+            <wp:extent cx="5400040" cy="2994025"/>
+            <wp:effectExtent l="0" t="0" r="0" b="0"/>
+            <wp:docPr id="10" name="Imagen 10"/>
             <wp:cNvGraphicFramePr>
               <a:graphicFrameLocks xmlns:a="http://schemas.openxmlformats.org/drawingml/2006/main" noChangeAspect="1"/>
             </wp:cNvGraphicFramePr>
@@ -4254,7 +4109,7 @@
                   <pic:spPr>
                     <a:xfrm>
                       <a:off x="0" y="0"/>
-                      <a:ext cx="5400040" cy="3286760"/>
+                      <a:ext cx="5400040" cy="2994025"/>
                     </a:xfrm>
                     <a:prstGeom prst="rect">
                       <a:avLst/>
@@ -4266,29 +4121,108 @@
           </wp:inline>
         </w:drawing>
       </w:r>
-    </w:p>
+      <w:r>
+        <w:br/>
+      </w:r>
+    </w:p>
+    <w:p>
+      <w:pPr>
+        <w:spacing w:after="0"/>
+        <w:rPr>
+          <w:rFonts w:asciiTheme="majorHAnsi" w:hAnsiTheme="majorHAnsi"/>
+          <w:sz w:val="28"/>
+          <w:szCs w:val="28"/>
+        </w:rPr>
+      </w:pPr>
+    </w:p>
+    <w:p>
+      <w:pPr>
+        <w:spacing w:after="0"/>
+        <w:rPr>
+          <w:rFonts w:asciiTheme="majorHAnsi" w:hAnsiTheme="majorHAnsi"/>
+          <w:sz w:val="28"/>
+          <w:szCs w:val="28"/>
+        </w:rPr>
+      </w:pPr>
+    </w:p>
+    <w:p>
+      <w:pPr>
+        <w:spacing w:after="0"/>
+        <w:rPr>
+          <w:rFonts w:asciiTheme="majorHAnsi" w:hAnsiTheme="majorHAnsi"/>
+          <w:sz w:val="28"/>
+          <w:szCs w:val="28"/>
+        </w:rPr>
+      </w:pPr>
+    </w:p>
+    <w:p>
+      <w:pPr>
+        <w:rPr>
+          <w:rFonts w:asciiTheme="majorHAnsi" w:hAnsiTheme="majorHAnsi"/>
+          <w:sz w:val="28"/>
+          <w:szCs w:val="28"/>
+        </w:rPr>
+      </w:pPr>
+      <w:r>
+        <w:rPr>
+          <w:rFonts w:asciiTheme="majorHAnsi" w:hAnsiTheme="majorHAnsi"/>
+          <w:sz w:val="28"/>
+          <w:szCs w:val="28"/>
+        </w:rPr>
+        <w:br w:type="page"/>
+      </w:r>
+    </w:p>
+    <w:p>
+      <w:pPr>
+        <w:pStyle w:val="Ttulo1"/>
+      </w:pPr>
+      <w:bookmarkStart w:id="5" w:name="_Toc471899230"/>
+      <w:r>
+        <w:lastRenderedPageBreak/>
+        <w:t>Arquitectura</w:t>
+      </w:r>
+      <w:bookmarkEnd w:id="5"/>
+    </w:p>
+    <w:p/>
     <w:p>
       <w:pPr>
         <w:pStyle w:val="Ttulo2"/>
         <w:spacing w:before="0"/>
       </w:pPr>
-      <w:bookmarkStart w:id="7" w:name="_Toc471899232"/>
-      <w:r>
-        <w:t>Diagrama de despliegue</w:t>
-      </w:r>
-      <w:bookmarkEnd w:id="7"/>
-    </w:p>
-    <w:p/>
-    <w:p>
+      <w:bookmarkStart w:id="6" w:name="_Toc471899231"/>
+      <w:r>
+        <w:t>Diagrama de componentes</w:t>
+      </w:r>
+      <w:bookmarkEnd w:id="6"/>
+    </w:p>
+    <w:p>
+      <w:pPr>
+        <w:spacing w:after="0"/>
+        <w:rPr>
+          <w:rFonts w:asciiTheme="majorHAnsi" w:hAnsiTheme="majorHAnsi"/>
+          <w:sz w:val="28"/>
+          <w:szCs w:val="28"/>
+        </w:rPr>
+      </w:pPr>
+    </w:p>
+    <w:p>
+      <w:pPr>
+        <w:spacing w:after="0"/>
+        <w:rPr>
+          <w:rFonts w:asciiTheme="majorHAnsi" w:hAnsiTheme="majorHAnsi"/>
+          <w:sz w:val="28"/>
+          <w:szCs w:val="28"/>
+        </w:rPr>
+      </w:pPr>
       <w:r>
         <w:rPr>
           <w:noProof/>
         </w:rPr>
         <w:drawing>
-          <wp:inline distT="0" distB="0" distL="0" distR="0" wp14:anchorId="00B03D8A" wp14:editId="56823602">
-            <wp:extent cx="5825671" cy="3111500"/>
-            <wp:effectExtent l="0" t="0" r="3810" b="0"/>
-            <wp:docPr id="3" name="Imagen 3"/>
+          <wp:inline distT="0" distB="0" distL="0" distR="0" wp14:anchorId="33A5DC43" wp14:editId="527560C9">
+            <wp:extent cx="5400040" cy="3286760"/>
+            <wp:effectExtent l="0" t="0" r="0" b="8890"/>
+            <wp:docPr id="1" name="Imagen 1"/>
             <wp:cNvGraphicFramePr>
               <a:graphicFrameLocks xmlns:a="http://schemas.openxmlformats.org/drawingml/2006/main" noChangeAspect="1"/>
             </wp:cNvGraphicFramePr>
@@ -4308,6 +4242,60 @@
                   <pic:spPr>
                     <a:xfrm>
                       <a:off x="0" y="0"/>
+                      <a:ext cx="5400040" cy="3286760"/>
+                    </a:xfrm>
+                    <a:prstGeom prst="rect">
+                      <a:avLst/>
+                    </a:prstGeom>
+                  </pic:spPr>
+                </pic:pic>
+              </a:graphicData>
+            </a:graphic>
+          </wp:inline>
+        </w:drawing>
+      </w:r>
+    </w:p>
+    <w:p>
+      <w:pPr>
+        <w:pStyle w:val="Ttulo2"/>
+        <w:spacing w:before="0"/>
+      </w:pPr>
+      <w:bookmarkStart w:id="7" w:name="_Toc471899232"/>
+      <w:r>
+        <w:t>Diagrama de despliegue</w:t>
+      </w:r>
+      <w:bookmarkEnd w:id="7"/>
+    </w:p>
+    <w:p/>
+    <w:p>
+      <w:r>
+        <w:rPr>
+          <w:noProof/>
+        </w:rPr>
+        <w:drawing>
+          <wp:inline distT="0" distB="0" distL="0" distR="0" wp14:anchorId="00B03D8A" wp14:editId="56823602">
+            <wp:extent cx="5825671" cy="3111500"/>
+            <wp:effectExtent l="0" t="0" r="3810" b="0"/>
+            <wp:docPr id="3" name="Imagen 3"/>
+            <wp:cNvGraphicFramePr>
+              <a:graphicFrameLocks xmlns:a="http://schemas.openxmlformats.org/drawingml/2006/main" noChangeAspect="1"/>
+            </wp:cNvGraphicFramePr>
+            <a:graphic xmlns:a="http://schemas.openxmlformats.org/drawingml/2006/main">
+              <a:graphicData uri="http://schemas.openxmlformats.org/drawingml/2006/picture">
+                <pic:pic xmlns:pic="http://schemas.openxmlformats.org/drawingml/2006/picture">
+                  <pic:nvPicPr>
+                    <pic:cNvPr id="1" name=""/>
+                    <pic:cNvPicPr/>
+                  </pic:nvPicPr>
+                  <pic:blipFill>
+                    <a:blip r:embed="rId22"/>
+                    <a:stretch>
+                      <a:fillRect/>
+                    </a:stretch>
+                  </pic:blipFill>
+                  <pic:spPr>
+                    <a:xfrm>
+                      <a:off x="0" y="0"/>
                       <a:ext cx="5829608" cy="3113603"/>
                     </a:xfrm>
                     <a:prstGeom prst="rect">
@@ -4340,10 +4328,46 @@
     <w:p/>
     <w:p>
       <w:r>
-        <w:t>Diagrama UML de secuencia indicando el flujo de mensajes entre las distintas aplicaciones integradas.</w:t>
-      </w:r>
-    </w:p>
-    <w:p/>
+        <w:rPr>
+          <w:noProof/>
+        </w:rPr>
+        <w:drawing>
+          <wp:inline distT="0" distB="0" distL="0" distR="0" wp14:anchorId="5BD5B541" wp14:editId="69D852E9">
+            <wp:extent cx="5400040" cy="2858770"/>
+            <wp:effectExtent l="0" t="0" r="0" b="0"/>
+            <wp:docPr id="2" name="Imagen 2"/>
+            <wp:cNvGraphicFramePr>
+              <a:graphicFrameLocks xmlns:a="http://schemas.openxmlformats.org/drawingml/2006/main" noChangeAspect="1"/>
+            </wp:cNvGraphicFramePr>
+            <a:graphic xmlns:a="http://schemas.openxmlformats.org/drawingml/2006/main">
+              <a:graphicData uri="http://schemas.openxmlformats.org/drawingml/2006/picture">
+                <pic:pic xmlns:pic="http://schemas.openxmlformats.org/drawingml/2006/picture">
+                  <pic:nvPicPr>
+                    <pic:cNvPr id="1" name=""/>
+                    <pic:cNvPicPr/>
+                  </pic:nvPicPr>
+                  <pic:blipFill>
+                    <a:blip r:embed="rId23"/>
+                    <a:stretch>
+                      <a:fillRect/>
+                    </a:stretch>
+                  </pic:blipFill>
+                  <pic:spPr>
+                    <a:xfrm>
+                      <a:off x="0" y="0"/>
+                      <a:ext cx="5400040" cy="2858770"/>
+                    </a:xfrm>
+                    <a:prstGeom prst="rect">
+                      <a:avLst/>
+                    </a:prstGeom>
+                  </pic:spPr>
+                </pic:pic>
+              </a:graphicData>
+            </a:graphic>
+          </wp:inline>
+        </w:drawing>
+      </w:r>
+    </w:p>
     <w:p>
       <w:pPr>
         <w:spacing w:after="0"/>
@@ -4473,7 +4497,7 @@
       <w:r>
         <w:t xml:space="preserve">. </w:t>
       </w:r>
-      <w:hyperlink r:id="rId22" w:history="1">
+      <w:hyperlink r:id="rId24" w:history="1">
         <w:r>
           <w:rPr>
             <w:rStyle w:val="Hipervnculo"/>
@@ -4560,8 +4584,8 @@
       </w:pPr>
     </w:p>
     <w:sectPr>
-      <w:footerReference w:type="even" r:id="rId23"/>
-      <w:footerReference w:type="default" r:id="rId24"/>
+      <w:footerReference w:type="even" r:id="rId25"/>
+      <w:footerReference w:type="default" r:id="rId26"/>
       <w:pgSz w:w="11906" w:h="16838"/>
       <w:pgMar w:top="1417" w:right="1701" w:bottom="1417" w:left="1701" w:header="708" w:footer="708" w:gutter="0"/>
       <w:pgNumType w:start="1"/>
@@ -7532,7 +7556,7 @@
 </file>
 
 <file path=customXml/itemProps1.xml><?xml version="1.0" encoding="utf-8"?>
-<ds:datastoreItem xmlns:ds="http://schemas.openxmlformats.org/officeDocument/2006/customXml" ds:itemID="{3012AB9D-8EAD-4B84-80EE-A11632876BB9}">
+<ds:datastoreItem xmlns:ds="http://schemas.openxmlformats.org/officeDocument/2006/customXml" ds:itemID="{1C146FA2-4CB7-4EF1-9516-2477AE93D1D5}">
   <ds:schemaRefs>
     <ds:schemaRef ds:uri="http://schemas.openxmlformats.org/officeDocument/2006/bibliography"/>
   </ds:schemaRefs>

--- a/Plantilla documentacion AISS 2019-2020 (1).docx
+++ b/Plantilla documentacion AISS 2019-2020 (1).docx
@@ -2,16 +2,6 @@
 <file path=word/document.xml><?xml version="1.0" encoding="utf-8"?>
 <w:document xmlns:wpc="http://schemas.microsoft.com/office/word/2010/wordprocessingCanvas" xmlns:cx="http://schemas.microsoft.com/office/drawing/2014/chartex" xmlns:cx1="http://schemas.microsoft.com/office/drawing/2015/9/8/chartex" xmlns:cx2="http://schemas.microsoft.com/office/drawing/2015/10/21/chartex" xmlns:cx3="http://schemas.microsoft.com/office/drawing/2016/5/9/chartex" xmlns:cx4="http://schemas.microsoft.com/office/drawing/2016/5/10/chartex" xmlns:cx5="http://schemas.microsoft.com/office/drawing/2016/5/11/chartex" xmlns:cx6="http://schemas.microsoft.com/office/drawing/2016/5/12/chartex" xmlns:cx7="http://schemas.microsoft.com/office/drawing/2016/5/13/chartex" xmlns:cx8="http://schemas.microsoft.com/office/drawing/2016/5/14/chartex" xmlns:mc="http://schemas.openxmlformats.org/markup-compatibility/2006" xmlns:aink="http://schemas.microsoft.com/office/drawing/2016/ink" xmlns:am3d="http://schemas.microsoft.com/office/drawing/2017/model3d" xmlns:o="urn:schemas-microsoft-com:office:office" xmlns:r="http://schemas.openxmlformats.org/officeDocument/2006/relationships" xmlns:m="http://schemas.openxmlformats.org/officeDocument/2006/math" xmlns:v="urn:schemas-microsoft-com:vml" xmlns:wp14="http://schemas.microsoft.com/office/word/2010/wordprocessingDrawing" xmlns:wp="http://schemas.openxmlformats.org/drawingml/2006/wordprocessingDrawing" xmlns:w10="urn:schemas-microsoft-com:office:word" xmlns:w="http://schemas.openxmlformats.org/wordprocessingml/2006/main" xmlns:w14="http://schemas.microsoft.com/office/word/2010/wordml" xmlns:w15="http://schemas.microsoft.com/office/word/2012/wordml" xmlns:w16cid="http://schemas.microsoft.com/office/word/2016/wordml/cid" xmlns:w16se="http://schemas.microsoft.com/office/word/2015/wordml/symex" xmlns:wpg="http://schemas.microsoft.com/office/word/2010/wordprocessingGroup" xmlns:wpi="http://schemas.microsoft.com/office/word/2010/wordprocessingInk" xmlns:wne="http://schemas.microsoft.com/office/word/2006/wordml" xmlns:wps="http://schemas.microsoft.com/office/word/2010/wordprocessingShape" mc:Ignorable="w14 w15 w16se w16cid wp14">
   <w:body>
-    <w:p/>
-    <w:p>
-      <w:pPr>
-        <w:rPr>
-          <w:rFonts w:asciiTheme="majorHAnsi" w:hAnsiTheme="majorHAnsi"/>
-          <w:sz w:val="52"/>
-          <w:szCs w:val="52"/>
-        </w:rPr>
-      </w:pPr>
-    </w:p>
     <w:p>
       <w:pPr>
         <w:jc w:val="center"/>
@@ -36,82 +26,111 @@
     </w:p>
     <w:p>
       <w:pPr>
-        <w:rPr>
-          <w:rFonts w:asciiTheme="majorHAnsi" w:hAnsiTheme="majorHAnsi"/>
-        </w:rPr>
-      </w:pPr>
-    </w:p>
-    <w:p>
-      <w:pPr>
-        <w:rPr>
-          <w:rFonts w:asciiTheme="majorHAnsi" w:hAnsiTheme="majorHAnsi"/>
-        </w:rPr>
-      </w:pPr>
-    </w:p>
-    <w:p>
-      <w:pPr>
-        <w:rPr>
-          <w:rFonts w:asciiTheme="majorHAnsi" w:hAnsiTheme="majorHAnsi" w:cs="Arial"/>
-        </w:rPr>
-      </w:pPr>
-    </w:p>
-    <w:p>
-      <w:pPr>
         <w:jc w:val="center"/>
         <w:rPr>
           <w:rFonts w:asciiTheme="majorHAnsi" w:hAnsiTheme="majorHAnsi" w:cs="Arial"/>
           <w:color w:val="808080" w:themeColor="background1" w:themeShade="80"/>
         </w:rPr>
       </w:pPr>
-      <w:r>
+      <w:bookmarkStart w:id="0" w:name="_GoBack"/>
+      <w:r>
+        <w:rPr>
+          <w:noProof/>
+        </w:rPr>
+        <w:drawing>
+          <wp:inline distT="0" distB="0" distL="0" distR="0" wp14:anchorId="6E841585" wp14:editId="5E38915B">
+            <wp:extent cx="4817082" cy="4013860"/>
+            <wp:effectExtent l="0" t="0" r="0" b="0"/>
+            <wp:docPr id="11" name="Imagen 11"/>
+            <wp:cNvGraphicFramePr>
+              <a:graphicFrameLocks xmlns:a="http://schemas.openxmlformats.org/drawingml/2006/main" noChangeAspect="1"/>
+            </wp:cNvGraphicFramePr>
+            <a:graphic xmlns:a="http://schemas.openxmlformats.org/drawingml/2006/main">
+              <a:graphicData uri="http://schemas.openxmlformats.org/drawingml/2006/picture">
+                <pic:pic xmlns:pic="http://schemas.openxmlformats.org/drawingml/2006/picture">
+                  <pic:nvPicPr>
+                    <pic:cNvPr id="0" name="Picture 1"/>
+                    <pic:cNvPicPr>
+                      <a:picLocks noChangeAspect="1" noChangeArrowheads="1"/>
+                    </pic:cNvPicPr>
+                  </pic:nvPicPr>
+                  <pic:blipFill>
+                    <a:blip r:embed="rId8" cstate="print">
+                      <a:extLst>
+                        <a:ext uri="{28A0092B-C50C-407E-A947-70E740481C1C}">
+                          <a14:useLocalDpi xmlns:a14="http://schemas.microsoft.com/office/drawing/2010/main" val="0"/>
+                        </a:ext>
+                      </a:extLst>
+                    </a:blip>
+                    <a:srcRect/>
+                    <a:stretch>
+                      <a:fillRect/>
+                    </a:stretch>
+                  </pic:blipFill>
+                  <pic:spPr bwMode="auto">
+                    <a:xfrm>
+                      <a:off x="0" y="0"/>
+                      <a:ext cx="4867989" cy="4056279"/>
+                    </a:xfrm>
+                    <a:prstGeom prst="rect">
+                      <a:avLst/>
+                    </a:prstGeom>
+                    <a:noFill/>
+                    <a:ln>
+                      <a:noFill/>
+                    </a:ln>
+                  </pic:spPr>
+                </pic:pic>
+              </a:graphicData>
+            </a:graphic>
+          </wp:inline>
+        </w:drawing>
+      </w:r>
+      <w:bookmarkEnd w:id="0"/>
+    </w:p>
+    <w:p>
+      <w:pPr>
         <w:rPr>
           <w:rFonts w:asciiTheme="majorHAnsi" w:hAnsiTheme="majorHAnsi" w:cs="Arial"/>
           <w:color w:val="808080" w:themeColor="background1" w:themeShade="80"/>
         </w:rPr>
-        <w:t>&lt;Logo del Proyecto&gt;</w:t>
-      </w:r>
+      </w:pPr>
     </w:p>
     <w:p>
       <w:pPr>
         <w:jc w:val="center"/>
         <w:rPr>
-          <w:rFonts w:asciiTheme="majorHAnsi" w:hAnsiTheme="majorHAnsi" w:cs="Arial"/>
-          <w:color w:val="808080" w:themeColor="background1" w:themeShade="80"/>
-        </w:rPr>
-      </w:pPr>
+          <w:rFonts w:asciiTheme="majorHAnsi" w:hAnsiTheme="majorHAnsi"/>
+          <w:sz w:val="28"/>
+          <w:szCs w:val="28"/>
+        </w:rPr>
+      </w:pPr>
+      <w:r>
+        <w:rPr>
+          <w:rFonts w:asciiTheme="majorHAnsi" w:hAnsiTheme="majorHAnsi"/>
+          <w:sz w:val="28"/>
+          <w:szCs w:val="28"/>
+        </w:rPr>
+        <w:t>Arquitectura e Integración de Sistemas Software</w:t>
+      </w:r>
     </w:p>
     <w:p>
       <w:pPr>
         <w:jc w:val="center"/>
         <w:rPr>
-          <w:rFonts w:asciiTheme="majorHAnsi" w:hAnsiTheme="majorHAnsi" w:cs="Arial"/>
-          <w:color w:val="808080" w:themeColor="background1" w:themeShade="80"/>
-        </w:rPr>
-      </w:pPr>
-    </w:p>
-    <w:p>
-      <w:pPr>
-        <w:rPr>
-          <w:rFonts w:asciiTheme="majorHAnsi" w:hAnsiTheme="majorHAnsi" w:cs="Arial"/>
-          <w:color w:val="808080" w:themeColor="background1" w:themeShade="80"/>
-        </w:rPr>
-      </w:pPr>
-    </w:p>
-    <w:p>
-      <w:pPr>
-        <w:rPr>
-          <w:rFonts w:asciiTheme="majorHAnsi" w:hAnsiTheme="majorHAnsi" w:cs="Arial"/>
-          <w:color w:val="808080" w:themeColor="background1" w:themeShade="80"/>
-        </w:rPr>
-      </w:pPr>
-    </w:p>
-    <w:p>
-      <w:pPr>
-        <w:rPr>
-          <w:rFonts w:asciiTheme="majorHAnsi" w:hAnsiTheme="majorHAnsi" w:cs="Arial"/>
-          <w:color w:val="808080" w:themeColor="background1" w:themeShade="80"/>
-        </w:rPr>
-      </w:pPr>
+          <w:rFonts w:asciiTheme="majorHAnsi" w:hAnsiTheme="majorHAnsi"/>
+          <w:sz w:val="28"/>
+          <w:szCs w:val="28"/>
+        </w:rPr>
+      </w:pPr>
+      <w:r>
+        <w:rPr>
+          <w:rFonts w:asciiTheme="majorHAnsi" w:hAnsiTheme="majorHAnsi"/>
+          <w:sz w:val="28"/>
+          <w:szCs w:val="28"/>
+        </w:rPr>
+        <w:t>Grado de Ingeniería del Software</w:t>
+      </w:r>
     </w:p>
     <w:p>
       <w:pPr>
@@ -128,70 +147,16 @@
           <w:sz w:val="28"/>
           <w:szCs w:val="28"/>
         </w:rPr>
-        <w:t>Arquitectura e Integración de Sistemas Software</w:t>
-      </w:r>
-    </w:p>
-    <w:p>
-      <w:pPr>
-        <w:jc w:val="center"/>
+        <w:t xml:space="preserve">Curso </w:t>
+      </w:r>
+      <w:r>
         <w:rPr>
           <w:rFonts w:asciiTheme="majorHAnsi" w:hAnsiTheme="majorHAnsi"/>
           <w:sz w:val="28"/>
           <w:szCs w:val="28"/>
         </w:rPr>
-      </w:pPr>
-      <w:r>
-        <w:rPr>
-          <w:rFonts w:asciiTheme="majorHAnsi" w:hAnsiTheme="majorHAnsi"/>
-          <w:sz w:val="28"/>
-          <w:szCs w:val="28"/>
-        </w:rPr>
-        <w:t>Grado de Ingeniería del Software</w:t>
-      </w:r>
-    </w:p>
-    <w:p>
-      <w:pPr>
-        <w:jc w:val="center"/>
-        <w:rPr>
-          <w:rFonts w:asciiTheme="majorHAnsi" w:hAnsiTheme="majorHAnsi"/>
-          <w:sz w:val="28"/>
-          <w:szCs w:val="28"/>
-        </w:rPr>
-      </w:pPr>
-      <w:r>
-        <w:rPr>
-          <w:rFonts w:asciiTheme="majorHAnsi" w:hAnsiTheme="majorHAnsi"/>
-          <w:sz w:val="28"/>
-          <w:szCs w:val="28"/>
-        </w:rPr>
-        <w:t>Curso &lt;Curso&gt;</w:t>
-      </w:r>
-    </w:p>
-    <w:p>
-      <w:pPr>
-        <w:jc w:val="center"/>
-        <w:rPr>
-          <w:rFonts w:asciiTheme="majorHAnsi" w:hAnsiTheme="majorHAnsi"/>
-          <w:szCs w:val="24"/>
-        </w:rPr>
-      </w:pPr>
-    </w:p>
-    <w:p>
-      <w:pPr>
-        <w:jc w:val="center"/>
-        <w:rPr>
-          <w:rFonts w:asciiTheme="majorHAnsi" w:hAnsiTheme="majorHAnsi"/>
-          <w:szCs w:val="24"/>
-        </w:rPr>
-      </w:pPr>
-    </w:p>
-    <w:p>
-      <w:pPr>
-        <w:rPr>
-          <w:rFonts w:asciiTheme="majorHAnsi" w:hAnsiTheme="majorHAnsi"/>
-          <w:szCs w:val="24"/>
-        </w:rPr>
-      </w:pPr>
+        <w:t>2</w:t>
+      </w:r>
     </w:p>
     <w:p>
       <w:pPr>
@@ -418,7 +383,7 @@
         </w:rPr>
         <w:t xml:space="preserve">, GitHub o similar: </w:t>
       </w:r>
-      <w:hyperlink r:id="rId8" w:history="1">
+      <w:hyperlink r:id="rId9" w:history="1">
         <w:r>
           <w:rPr>
             <w:rStyle w:val="Hipervnculo"/>
@@ -432,8 +397,6 @@
         </w:rPr>
         <w:t xml:space="preserve"> </w:t>
       </w:r>
-      <w:bookmarkStart w:id="0" w:name="_GoBack"/>
-      <w:bookmarkEnd w:id="0"/>
     </w:p>
     <w:p>
       <w:pPr>
@@ -1099,7 +1062,7 @@
           <w:r>
             <w:fldChar w:fldCharType="separate"/>
           </w:r>
-          <w:hyperlink w:anchor="_Toc471899224" w:history="1">
+          <w:hyperlink w:anchor="_Toc35196599" w:history="1">
             <w:r>
               <w:rPr>
                 <w:rStyle w:val="Hipervnculo"/>
@@ -1142,7 +1105,7 @@
                 <w:noProof/>
                 <w:webHidden/>
               </w:rPr>
-              <w:instrText xml:space="preserve"> PAGEREF _Toc471899224 \h </w:instrText>
+              <w:instrText xml:space="preserve"> PAGEREF _Toc35196599 \h </w:instrText>
             </w:r>
             <w:r>
               <w:rPr>
@@ -1162,7 +1125,7 @@
                 <w:noProof/>
                 <w:webHidden/>
               </w:rPr>
-              <w:t>5</w:t>
+              <w:t>3</w:t>
             </w:r>
             <w:r>
               <w:rPr>
@@ -1187,7 +1150,7 @@
               <w:lang w:eastAsia="es-ES"/>
             </w:rPr>
           </w:pPr>
-          <w:hyperlink w:anchor="_Toc471899225" w:history="1">
+          <w:hyperlink w:anchor="_Toc35196600" w:history="1">
             <w:r>
               <w:rPr>
                 <w:rStyle w:val="Hipervnculo"/>
@@ -1230,7 +1193,7 @@
                 <w:noProof/>
                 <w:webHidden/>
               </w:rPr>
-              <w:instrText xml:space="preserve"> PAGEREF _Toc471899225 \h </w:instrText>
+              <w:instrText xml:space="preserve"> PAGEREF _Toc35196600 \h </w:instrText>
             </w:r>
             <w:r>
               <w:rPr>
@@ -1250,7 +1213,7 @@
                 <w:noProof/>
                 <w:webHidden/>
               </w:rPr>
-              <w:t>5</w:t>
+              <w:t>4</w:t>
             </w:r>
             <w:r>
               <w:rPr>
@@ -1275,7 +1238,7 @@
               <w:lang w:eastAsia="es-ES"/>
             </w:rPr>
           </w:pPr>
-          <w:hyperlink w:anchor="_Toc471899226" w:history="1">
+          <w:hyperlink w:anchor="_Toc35196601" w:history="1">
             <w:r>
               <w:rPr>
                 <w:rStyle w:val="Hipervnculo"/>
@@ -1318,7 +1281,7 @@
                 <w:noProof/>
                 <w:webHidden/>
               </w:rPr>
-              <w:instrText xml:space="preserve"> PAGEREF _Toc471899226 \h </w:instrText>
+              <w:instrText xml:space="preserve"> PAGEREF _Toc35196601 \h </w:instrText>
             </w:r>
             <w:r>
               <w:rPr>
@@ -1359,7 +1322,7 @@
               <w:lang w:eastAsia="es-ES"/>
             </w:rPr>
           </w:pPr>
-          <w:hyperlink w:anchor="_Toc471899227" w:history="1">
+          <w:hyperlink w:anchor="_Toc35196602" w:history="1">
             <w:r>
               <w:rPr>
                 <w:rStyle w:val="Hipervnculo"/>
@@ -1402,7 +1365,7 @@
                 <w:noProof/>
                 <w:webHidden/>
               </w:rPr>
-              <w:instrText xml:space="preserve"> PAGEREF _Toc471899227 \h </w:instrText>
+              <w:instrText xml:space="preserve"> PAGEREF _Toc35196602 \h </w:instrText>
             </w:r>
             <w:r>
               <w:rPr>
@@ -1447,7 +1410,7 @@
               <w:lang w:eastAsia="es-ES"/>
             </w:rPr>
           </w:pPr>
-          <w:hyperlink w:anchor="_Toc471899228" w:history="1">
+          <w:hyperlink w:anchor="_Toc35196603" w:history="1">
             <w:r>
               <w:rPr>
                 <w:rStyle w:val="Hipervnculo"/>
@@ -1469,7 +1432,7 @@
                 <w:rStyle w:val="Hipervnculo"/>
                 <w:noProof/>
               </w:rPr>
-              <w:t>Vista X</w:t>
+              <w:t>Main</w:t>
             </w:r>
             <w:r>
               <w:rPr>
@@ -1490,7 +1453,7 @@
                 <w:noProof/>
                 <w:webHidden/>
               </w:rPr>
-              <w:instrText xml:space="preserve"> PAGEREF _Toc471899228 \h </w:instrText>
+              <w:instrText xml:space="preserve"> PAGEREF _Toc35196603 \h </w:instrText>
             </w:r>
             <w:r>
               <w:rPr>
@@ -1535,7 +1498,7 @@
               <w:lang w:eastAsia="es-ES"/>
             </w:rPr>
           </w:pPr>
-          <w:hyperlink w:anchor="_Toc471899229" w:history="1">
+          <w:hyperlink w:anchor="_Toc35196604" w:history="1">
             <w:r>
               <w:rPr>
                 <w:rStyle w:val="Hipervnculo"/>
@@ -1557,7 +1520,7 @@
                 <w:rStyle w:val="Hipervnculo"/>
                 <w:noProof/>
               </w:rPr>
-              <w:t>Vista Y</w:t>
+              <w:t>Registro</w:t>
             </w:r>
             <w:r>
               <w:rPr>
@@ -1578,91 +1541,7 @@
                 <w:noProof/>
                 <w:webHidden/>
               </w:rPr>
-              <w:instrText xml:space="preserve"> PAGEREF _Toc471899229 \h </w:instrText>
-            </w:r>
-            <w:r>
-              <w:rPr>
-                <w:noProof/>
-                <w:webHidden/>
-              </w:rPr>
-            </w:r>
-            <w:r>
-              <w:rPr>
-                <w:noProof/>
-                <w:webHidden/>
-              </w:rPr>
-              <w:fldChar w:fldCharType="separate"/>
-            </w:r>
-            <w:r>
-              <w:rPr>
-                <w:noProof/>
-                <w:webHidden/>
-              </w:rPr>
-              <w:t>6</w:t>
-            </w:r>
-            <w:r>
-              <w:rPr>
-                <w:noProof/>
-                <w:webHidden/>
-              </w:rPr>
-              <w:fldChar w:fldCharType="end"/>
-            </w:r>
-          </w:hyperlink>
-        </w:p>
-        <w:p>
-          <w:pPr>
-            <w:pStyle w:val="TDC1"/>
-            <w:rPr>
-              <w:rFonts w:eastAsiaTheme="minorEastAsia"/>
-              <w:noProof/>
-              <w:sz w:val="22"/>
-              <w:lang w:eastAsia="es-ES"/>
-            </w:rPr>
-          </w:pPr>
-          <w:hyperlink w:anchor="_Toc471899230" w:history="1">
-            <w:r>
-              <w:rPr>
-                <w:rStyle w:val="Hipervnculo"/>
-                <w:noProof/>
-              </w:rPr>
-              <w:t>3</w:t>
-            </w:r>
-            <w:r>
-              <w:rPr>
-                <w:rFonts w:eastAsiaTheme="minorEastAsia"/>
-                <w:noProof/>
-                <w:sz w:val="22"/>
-                <w:lang w:eastAsia="es-ES"/>
-              </w:rPr>
-              <w:tab/>
-            </w:r>
-            <w:r>
-              <w:rPr>
-                <w:rStyle w:val="Hipervnculo"/>
-                <w:noProof/>
-              </w:rPr>
-              <w:t>Arquitectura</w:t>
-            </w:r>
-            <w:r>
-              <w:rPr>
-                <w:noProof/>
-                <w:webHidden/>
-              </w:rPr>
-              <w:tab/>
-            </w:r>
-            <w:r>
-              <w:rPr>
-                <w:noProof/>
-                <w:webHidden/>
-              </w:rPr>
-              <w:fldChar w:fldCharType="begin"/>
-            </w:r>
-            <w:r>
-              <w:rPr>
-                <w:noProof/>
-                <w:webHidden/>
-              </w:rPr>
-              <w:instrText xml:space="preserve"> PAGEREF _Toc471899230 \h </w:instrText>
+              <w:instrText xml:space="preserve"> PAGEREF _Toc35196604 \h </w:instrText>
             </w:r>
             <w:r>
               <w:rPr>
@@ -1707,13 +1586,13 @@
               <w:lang w:eastAsia="es-ES"/>
             </w:rPr>
           </w:pPr>
-          <w:hyperlink w:anchor="_Toc471899231" w:history="1">
+          <w:hyperlink w:anchor="_Toc35196605" w:history="1">
             <w:r>
               <w:rPr>
                 <w:rStyle w:val="Hipervnculo"/>
                 <w:noProof/>
               </w:rPr>
-              <w:t>3.1</w:t>
+              <w:t>2.3</w:t>
             </w:r>
             <w:r>
               <w:rPr>
@@ -1729,7 +1608,7 @@
                 <w:rStyle w:val="Hipervnculo"/>
                 <w:noProof/>
               </w:rPr>
-              <w:t>Diagrama de componentes</w:t>
+              <w:t>Inicio Sesión</w:t>
             </w:r>
             <w:r>
               <w:rPr>
@@ -1750,7 +1629,7 @@
                 <w:noProof/>
                 <w:webHidden/>
               </w:rPr>
-              <w:instrText xml:space="preserve"> PAGEREF _Toc471899231 \h </w:instrText>
+              <w:instrText xml:space="preserve"> PAGEREF _Toc35196605 \h </w:instrText>
             </w:r>
             <w:r>
               <w:rPr>
@@ -1795,13 +1674,13 @@
               <w:lang w:eastAsia="es-ES"/>
             </w:rPr>
           </w:pPr>
-          <w:hyperlink w:anchor="_Toc471899232" w:history="1">
+          <w:hyperlink w:anchor="_Toc35196606" w:history="1">
             <w:r>
               <w:rPr>
                 <w:rStyle w:val="Hipervnculo"/>
                 <w:noProof/>
               </w:rPr>
-              <w:t>3.2</w:t>
+              <w:t>2.4</w:t>
             </w:r>
             <w:r>
               <w:rPr>
@@ -1817,7 +1696,7 @@
                 <w:rStyle w:val="Hipervnculo"/>
                 <w:noProof/>
               </w:rPr>
-              <w:t>Diagrama de despliegue</w:t>
+              <w:t>Destino</w:t>
             </w:r>
             <w:r>
               <w:rPr>
@@ -1838,7 +1717,7 @@
                 <w:noProof/>
                 <w:webHidden/>
               </w:rPr>
-              <w:instrText xml:space="preserve"> PAGEREF _Toc471899232 \h </w:instrText>
+              <w:instrText xml:space="preserve"> PAGEREF _Toc35196606 \h </w:instrText>
             </w:r>
             <w:r>
               <w:rPr>
@@ -1858,7 +1737,7 @@
                 <w:noProof/>
                 <w:webHidden/>
               </w:rPr>
-              <w:t>7</w:t>
+              <w:t>8</w:t>
             </w:r>
             <w:r>
               <w:rPr>
@@ -1883,13 +1762,13 @@
               <w:lang w:eastAsia="es-ES"/>
             </w:rPr>
           </w:pPr>
-          <w:hyperlink w:anchor="_Toc471899233" w:history="1">
+          <w:hyperlink w:anchor="_Toc35196607" w:history="1">
             <w:r>
               <w:rPr>
                 <w:rStyle w:val="Hipervnculo"/>
                 <w:noProof/>
               </w:rPr>
-              <w:t>3.3</w:t>
+              <w:t>2.5</w:t>
             </w:r>
             <w:r>
               <w:rPr>
@@ -1905,7 +1784,7 @@
                 <w:rStyle w:val="Hipervnculo"/>
                 <w:noProof/>
               </w:rPr>
-              <w:t>Diagrama de secuencia de alto nivel</w:t>
+              <w:t>Reserva Hotel</w:t>
             </w:r>
             <w:r>
               <w:rPr>
@@ -1926,7 +1805,7 @@
                 <w:noProof/>
                 <w:webHidden/>
               </w:rPr>
-              <w:instrText xml:space="preserve"> PAGEREF _Toc471899233 \h </w:instrText>
+              <w:instrText xml:space="preserve"> PAGEREF _Toc35196607 \h </w:instrText>
             </w:r>
             <w:r>
               <w:rPr>
@@ -1946,7 +1825,7 @@
                 <w:noProof/>
                 <w:webHidden/>
               </w:rPr>
-              <w:t>7</w:t>
+              <w:t>8</w:t>
             </w:r>
             <w:r>
               <w:rPr>
@@ -1971,13 +1850,13 @@
               <w:lang w:eastAsia="es-ES"/>
             </w:rPr>
           </w:pPr>
-          <w:hyperlink w:anchor="_Toc471899234" w:history="1">
+          <w:hyperlink w:anchor="_Toc35196608" w:history="1">
             <w:r>
               <w:rPr>
                 <w:rStyle w:val="Hipervnculo"/>
                 <w:noProof/>
               </w:rPr>
-              <w:t>3.4</w:t>
+              <w:t>2.6</w:t>
             </w:r>
             <w:r>
               <w:rPr>
@@ -1993,7 +1872,7 @@
                 <w:rStyle w:val="Hipervnculo"/>
                 <w:noProof/>
               </w:rPr>
-              <w:t>Diagrama de clases</w:t>
+              <w:t>Vuelo y coche</w:t>
             </w:r>
             <w:r>
               <w:rPr>
@@ -2014,7 +1893,7 @@
                 <w:noProof/>
                 <w:webHidden/>
               </w:rPr>
-              <w:instrText xml:space="preserve"> PAGEREF _Toc471899234 \h </w:instrText>
+              <w:instrText xml:space="preserve"> PAGEREF _Toc35196608 \h </w:instrText>
             </w:r>
             <w:r>
               <w:rPr>
@@ -2034,7 +1913,7 @@
                 <w:noProof/>
                 <w:webHidden/>
               </w:rPr>
-              <w:t>7</w:t>
+              <w:t>9</w:t>
             </w:r>
             <w:r>
               <w:rPr>
@@ -2059,13 +1938,13 @@
               <w:lang w:eastAsia="es-ES"/>
             </w:rPr>
           </w:pPr>
-          <w:hyperlink w:anchor="_Toc471899235" w:history="1">
+          <w:hyperlink w:anchor="_Toc35196609" w:history="1">
             <w:r>
               <w:rPr>
                 <w:rStyle w:val="Hipervnculo"/>
                 <w:noProof/>
               </w:rPr>
-              <w:t>3.5</w:t>
+              <w:t>2.7</w:t>
             </w:r>
             <w:r>
               <w:rPr>
@@ -2081,7 +1960,7 @@
                 <w:rStyle w:val="Hipervnculo"/>
                 <w:noProof/>
               </w:rPr>
-              <w:t>Diagramas de secuencia</w:t>
+              <w:t>Ayuda</w:t>
             </w:r>
             <w:r>
               <w:rPr>
@@ -2102,7 +1981,7 @@
                 <w:noProof/>
                 <w:webHidden/>
               </w:rPr>
-              <w:instrText xml:space="preserve"> PAGEREF _Toc471899235 \h </w:instrText>
+              <w:instrText xml:space="preserve"> PAGEREF _Toc35196609 \h </w:instrText>
             </w:r>
             <w:r>
               <w:rPr>
@@ -2122,7 +2001,7 @@
                 <w:noProof/>
                 <w:webHidden/>
               </w:rPr>
-              <w:t>7</w:t>
+              <w:t>9</w:t>
             </w:r>
             <w:r>
               <w:rPr>
@@ -2143,13 +2022,13 @@
               <w:lang w:eastAsia="es-ES"/>
             </w:rPr>
           </w:pPr>
-          <w:hyperlink w:anchor="_Toc471899236" w:history="1">
+          <w:hyperlink w:anchor="_Toc35196610" w:history="1">
             <w:r>
               <w:rPr>
                 <w:rStyle w:val="Hipervnculo"/>
                 <w:noProof/>
               </w:rPr>
-              <w:t>4</w:t>
+              <w:t>3</w:t>
             </w:r>
             <w:r>
               <w:rPr>
@@ -2165,7 +2044,7 @@
                 <w:rStyle w:val="Hipervnculo"/>
                 <w:noProof/>
               </w:rPr>
-              <w:t>Implementación</w:t>
+              <w:t>Arquitectura</w:t>
             </w:r>
             <w:r>
               <w:rPr>
@@ -2186,175 +2065,7 @@
                 <w:noProof/>
                 <w:webHidden/>
               </w:rPr>
-              <w:instrText xml:space="preserve"> PAGEREF _Toc471899236 \h </w:instrText>
-            </w:r>
-            <w:r>
-              <w:rPr>
-                <w:noProof/>
-                <w:webHidden/>
-              </w:rPr>
-            </w:r>
-            <w:r>
-              <w:rPr>
-                <w:noProof/>
-                <w:webHidden/>
-              </w:rPr>
-              <w:fldChar w:fldCharType="separate"/>
-            </w:r>
-            <w:r>
-              <w:rPr>
-                <w:noProof/>
-                <w:webHidden/>
-              </w:rPr>
-              <w:t>8</w:t>
-            </w:r>
-            <w:r>
-              <w:rPr>
-                <w:noProof/>
-                <w:webHidden/>
-              </w:rPr>
-              <w:fldChar w:fldCharType="end"/>
-            </w:r>
-          </w:hyperlink>
-        </w:p>
-        <w:p>
-          <w:pPr>
-            <w:pStyle w:val="TDC1"/>
-            <w:rPr>
-              <w:rFonts w:eastAsiaTheme="minorEastAsia"/>
-              <w:noProof/>
-              <w:sz w:val="22"/>
-              <w:lang w:eastAsia="es-ES"/>
-            </w:rPr>
-          </w:pPr>
-          <w:hyperlink w:anchor="_Toc471899237" w:history="1">
-            <w:r>
-              <w:rPr>
-                <w:rStyle w:val="Hipervnculo"/>
-                <w:noProof/>
-              </w:rPr>
-              <w:t>5</w:t>
-            </w:r>
-            <w:r>
-              <w:rPr>
-                <w:rFonts w:eastAsiaTheme="minorEastAsia"/>
-                <w:noProof/>
-                <w:sz w:val="22"/>
-                <w:lang w:eastAsia="es-ES"/>
-              </w:rPr>
-              <w:tab/>
-            </w:r>
-            <w:r>
-              <w:rPr>
-                <w:rStyle w:val="Hipervnculo"/>
-                <w:noProof/>
-              </w:rPr>
-              <w:t>Pruebas</w:t>
-            </w:r>
-            <w:r>
-              <w:rPr>
-                <w:noProof/>
-                <w:webHidden/>
-              </w:rPr>
-              <w:tab/>
-            </w:r>
-            <w:r>
-              <w:rPr>
-                <w:noProof/>
-                <w:webHidden/>
-              </w:rPr>
-              <w:fldChar w:fldCharType="begin"/>
-            </w:r>
-            <w:r>
-              <w:rPr>
-                <w:noProof/>
-                <w:webHidden/>
-              </w:rPr>
-              <w:instrText xml:space="preserve"> PAGEREF _Toc471899237 \h </w:instrText>
-            </w:r>
-            <w:r>
-              <w:rPr>
-                <w:noProof/>
-                <w:webHidden/>
-              </w:rPr>
-            </w:r>
-            <w:r>
-              <w:rPr>
-                <w:noProof/>
-                <w:webHidden/>
-              </w:rPr>
-              <w:fldChar w:fldCharType="separate"/>
-            </w:r>
-            <w:r>
-              <w:rPr>
-                <w:noProof/>
-                <w:webHidden/>
-              </w:rPr>
-              <w:t>9</w:t>
-            </w:r>
-            <w:r>
-              <w:rPr>
-                <w:noProof/>
-                <w:webHidden/>
-              </w:rPr>
-              <w:fldChar w:fldCharType="end"/>
-            </w:r>
-          </w:hyperlink>
-        </w:p>
-        <w:p>
-          <w:pPr>
-            <w:pStyle w:val="TDC1"/>
-            <w:rPr>
-              <w:rFonts w:eastAsiaTheme="minorEastAsia"/>
-              <w:noProof/>
-              <w:sz w:val="22"/>
-              <w:lang w:eastAsia="es-ES"/>
-            </w:rPr>
-          </w:pPr>
-          <w:hyperlink w:anchor="_Toc471899238" w:history="1">
-            <w:r>
-              <w:rPr>
-                <w:rStyle w:val="Hipervnculo"/>
-                <w:noProof/>
-              </w:rPr>
-              <w:t>6</w:t>
-            </w:r>
-            <w:r>
-              <w:rPr>
-                <w:rFonts w:eastAsiaTheme="minorEastAsia"/>
-                <w:noProof/>
-                <w:sz w:val="22"/>
-                <w:lang w:eastAsia="es-ES"/>
-              </w:rPr>
-              <w:tab/>
-            </w:r>
-            <w:r>
-              <w:rPr>
-                <w:rStyle w:val="Hipervnculo"/>
-                <w:noProof/>
-              </w:rPr>
-              <w:t>Manual de usuario</w:t>
-            </w:r>
-            <w:r>
-              <w:rPr>
-                <w:noProof/>
-                <w:webHidden/>
-              </w:rPr>
-              <w:tab/>
-            </w:r>
-            <w:r>
-              <w:rPr>
-                <w:noProof/>
-                <w:webHidden/>
-              </w:rPr>
-              <w:fldChar w:fldCharType="begin"/>
-            </w:r>
-            <w:r>
-              <w:rPr>
-                <w:noProof/>
-                <w:webHidden/>
-              </w:rPr>
-              <w:instrText xml:space="preserve"> PAGEREF _Toc471899238 \h </w:instrText>
+              <w:instrText xml:space="preserve"> PAGEREF _Toc35196610 \h </w:instrText>
             </w:r>
             <w:r>
               <w:rPr>
@@ -2399,13 +2110,13 @@
               <w:lang w:eastAsia="es-ES"/>
             </w:rPr>
           </w:pPr>
-          <w:hyperlink w:anchor="_Toc471899239" w:history="1">
+          <w:hyperlink w:anchor="_Toc35196611" w:history="1">
             <w:r>
               <w:rPr>
                 <w:rStyle w:val="Hipervnculo"/>
                 <w:noProof/>
               </w:rPr>
-              <w:t>6.1</w:t>
+              <w:t>3.1</w:t>
             </w:r>
             <w:r>
               <w:rPr>
@@ -2421,7 +2132,7 @@
                 <w:rStyle w:val="Hipervnculo"/>
                 <w:noProof/>
               </w:rPr>
-              <w:t>Mashup</w:t>
+              <w:t>Diagrama de componentes</w:t>
             </w:r>
             <w:r>
               <w:rPr>
@@ -2442,7 +2153,7 @@
                 <w:noProof/>
                 <w:webHidden/>
               </w:rPr>
-              <w:instrText xml:space="preserve"> PAGEREF _Toc471899239 \h </w:instrText>
+              <w:instrText xml:space="preserve"> PAGEREF _Toc35196611 \h </w:instrText>
             </w:r>
             <w:r>
               <w:rPr>
@@ -2487,13 +2198,13 @@
               <w:lang w:eastAsia="es-ES"/>
             </w:rPr>
           </w:pPr>
-          <w:hyperlink w:anchor="_Toc471899240" w:history="1">
+          <w:hyperlink w:anchor="_Toc35196612" w:history="1">
             <w:r>
               <w:rPr>
                 <w:rStyle w:val="Hipervnculo"/>
                 <w:noProof/>
               </w:rPr>
-              <w:t>6.2</w:t>
+              <w:t>3.2</w:t>
             </w:r>
             <w:r>
               <w:rPr>
@@ -2509,7 +2220,7 @@
                 <w:rStyle w:val="Hipervnculo"/>
                 <w:noProof/>
               </w:rPr>
-              <w:t>API REST</w:t>
+              <w:t>Diagrama de despliegue</w:t>
             </w:r>
             <w:r>
               <w:rPr>
@@ -2530,7 +2241,7 @@
                 <w:noProof/>
                 <w:webHidden/>
               </w:rPr>
-              <w:instrText xml:space="preserve"> PAGEREF _Toc471899240 \h </w:instrText>
+              <w:instrText xml:space="preserve"> PAGEREF _Toc35196612 \h </w:instrText>
             </w:r>
             <w:r>
               <w:rPr>
@@ -2551,6 +2262,94 @@
                 <w:webHidden/>
               </w:rPr>
               <w:t>10</w:t>
+            </w:r>
+            <w:r>
+              <w:rPr>
+                <w:noProof/>
+                <w:webHidden/>
+              </w:rPr>
+              <w:fldChar w:fldCharType="end"/>
+            </w:r>
+          </w:hyperlink>
+        </w:p>
+        <w:p>
+          <w:pPr>
+            <w:pStyle w:val="TDC2"/>
+            <w:tabs>
+              <w:tab w:val="left" w:pos="880"/>
+              <w:tab w:val="right" w:leader="dot" w:pos="8494"/>
+            </w:tabs>
+            <w:rPr>
+              <w:rFonts w:eastAsiaTheme="minorEastAsia"/>
+              <w:noProof/>
+              <w:sz w:val="22"/>
+              <w:lang w:eastAsia="es-ES"/>
+            </w:rPr>
+          </w:pPr>
+          <w:hyperlink w:anchor="_Toc35196613" w:history="1">
+            <w:r>
+              <w:rPr>
+                <w:rStyle w:val="Hipervnculo"/>
+                <w:noProof/>
+              </w:rPr>
+              <w:t>3.3</w:t>
+            </w:r>
+            <w:r>
+              <w:rPr>
+                <w:rFonts w:eastAsiaTheme="minorEastAsia"/>
+                <w:noProof/>
+                <w:sz w:val="22"/>
+                <w:lang w:eastAsia="es-ES"/>
+              </w:rPr>
+              <w:tab/>
+            </w:r>
+            <w:r>
+              <w:rPr>
+                <w:rStyle w:val="Hipervnculo"/>
+                <w:noProof/>
+              </w:rPr>
+              <w:t>Diagrama de secuencia de alto nivel</w:t>
+            </w:r>
+            <w:r>
+              <w:rPr>
+                <w:noProof/>
+                <w:webHidden/>
+              </w:rPr>
+              <w:tab/>
+            </w:r>
+            <w:r>
+              <w:rPr>
+                <w:noProof/>
+                <w:webHidden/>
+              </w:rPr>
+              <w:fldChar w:fldCharType="begin"/>
+            </w:r>
+            <w:r>
+              <w:rPr>
+                <w:noProof/>
+                <w:webHidden/>
+              </w:rPr>
+              <w:instrText xml:space="preserve"> PAGEREF _Toc35196613 \h </w:instrText>
+            </w:r>
+            <w:r>
+              <w:rPr>
+                <w:noProof/>
+                <w:webHidden/>
+              </w:rPr>
+            </w:r>
+            <w:r>
+              <w:rPr>
+                <w:noProof/>
+                <w:webHidden/>
+              </w:rPr>
+              <w:fldChar w:fldCharType="separate"/>
+            </w:r>
+            <w:r>
+              <w:rPr>
+                <w:noProof/>
+                <w:webHidden/>
+              </w:rPr>
+              <w:t>11</w:t>
             </w:r>
             <w:r>
               <w:rPr>
@@ -2571,7 +2370,7 @@
               <w:lang w:eastAsia="es-ES"/>
             </w:rPr>
           </w:pPr>
-          <w:hyperlink w:anchor="_Toc471899241" w:history="1">
+          <w:hyperlink w:anchor="_Toc35196614" w:history="1">
             <w:r>
               <w:rPr>
                 <w:rStyle w:val="Hipervnculo"/>
@@ -2598,7 +2397,7 @@
                 <w:noProof/>
                 <w:webHidden/>
               </w:rPr>
-              <w:instrText xml:space="preserve"> PAGEREF _Toc471899241 \h </w:instrText>
+              <w:instrText xml:space="preserve"> PAGEREF _Toc35196614 \h </w:instrText>
             </w:r>
             <w:r>
               <w:rPr>
@@ -2618,7 +2417,7 @@
                 <w:noProof/>
                 <w:webHidden/>
               </w:rPr>
-              <w:t>11</w:t>
+              <w:t>12</w:t>
             </w:r>
             <w:r>
               <w:rPr>
@@ -2742,9 +2541,19 @@
     </w:p>
     <w:p>
       <w:pPr>
+        <w:spacing w:after="0"/>
+        <w:rPr>
+          <w:rFonts w:asciiTheme="majorHAnsi" w:hAnsiTheme="majorHAnsi"/>
+          <w:sz w:val="28"/>
+          <w:szCs w:val="28"/>
+        </w:rPr>
+      </w:pPr>
+    </w:p>
+    <w:p>
+      <w:pPr>
         <w:pStyle w:val="Ttulo1"/>
       </w:pPr>
-      <w:bookmarkStart w:id="1" w:name="_Toc471899224"/>
+      <w:bookmarkStart w:id="1" w:name="_Toc35196599"/>
       <w:r>
         <w:lastRenderedPageBreak/>
         <w:t>Introducción</w:t>
@@ -2763,7 +2572,33 @@
         <w:rPr>
           <w:rFonts w:ascii="Calibri" w:eastAsia="Calibri" w:hAnsi="Calibri" w:cs="Calibri"/>
         </w:rPr>
-        <w:t>Existen numerosas apps de hoteles que muestran el lugar perfecto en el que deseamos estar pero no el camino que vincula al hotel y el lugar en el que nos encontremos actualmente, por tanto, existe este problema que podremos solucionar mediante nuestro mashup.</w:t>
+        <w:t xml:space="preserve">Existen numerosas </w:t>
+      </w:r>
+      <w:proofErr w:type="gramStart"/>
+      <w:r>
+        <w:rPr>
+          <w:rFonts w:ascii="Calibri" w:eastAsia="Calibri" w:hAnsi="Calibri" w:cs="Calibri"/>
+        </w:rPr>
+        <w:t>apps</w:t>
+      </w:r>
+      <w:proofErr w:type="gramEnd"/>
+      <w:r>
+        <w:rPr>
+          <w:rFonts w:ascii="Calibri" w:eastAsia="Calibri" w:hAnsi="Calibri" w:cs="Calibri"/>
+        </w:rPr>
+        <w:t xml:space="preserve"> de hoteles que muestran el lugar perfecto en el que deseamos </w:t>
+      </w:r>
+      <w:r>
+        <w:rPr>
+          <w:rFonts w:ascii="Calibri" w:eastAsia="Calibri" w:hAnsi="Calibri" w:cs="Calibri"/>
+        </w:rPr>
+        <w:t>estar,</w:t>
+      </w:r>
+      <w:r>
+        <w:rPr>
+          <w:rFonts w:ascii="Calibri" w:eastAsia="Calibri" w:hAnsi="Calibri" w:cs="Calibri"/>
+        </w:rPr>
+        <w:t xml:space="preserve"> pero no el camino que vincula al hotel y el lugar en el que nos encontremos actualmente, por tanto, existe este problema que podremos solucionar mediante nuestro mashup.</w:t>
       </w:r>
     </w:p>
     <w:p>
@@ -2813,7 +2648,7 @@
       <w:pPr>
         <w:pStyle w:val="Ttulo2"/>
       </w:pPr>
-      <w:bookmarkStart w:id="2" w:name="_Toc471899225"/>
+      <w:bookmarkStart w:id="2" w:name="_Toc35196600"/>
       <w:r>
         <w:t>Aplicaciones integradas</w:t>
       </w:r>
@@ -2922,7 +2757,7 @@
                 <w:sz w:val="22"/>
               </w:rPr>
             </w:pPr>
-            <w:hyperlink r:id="rId9" w:history="1">
+            <w:hyperlink r:id="rId10" w:history="1">
               <w:r>
                 <w:rPr>
                   <w:rStyle w:val="Hipervnculo"/>
@@ -2984,7 +2819,7 @@
                 <w:sz w:val="22"/>
               </w:rPr>
             </w:pPr>
-            <w:hyperlink r:id="rId10" w:history="1">
+            <w:hyperlink r:id="rId11" w:history="1">
               <w:r>
                 <w:rPr>
                   <w:rStyle w:val="Hipervnculo"/>
@@ -3048,7 +2883,7 @@
                 <w:sz w:val="22"/>
               </w:rPr>
             </w:pPr>
-            <w:hyperlink r:id="rId11" w:history="1">
+            <w:hyperlink r:id="rId12" w:history="1">
               <w:r>
                 <w:rPr>
                   <w:rStyle w:val="Hipervnculo"/>
@@ -3113,7 +2948,7 @@
                 <w:sz w:val="22"/>
               </w:rPr>
             </w:pPr>
-            <w:hyperlink r:id="rId12" w:anchor="api-documentation" w:history="1">
+            <w:hyperlink r:id="rId13" w:anchor="api-documentation" w:history="1">
               <w:r>
                 <w:rPr>
                   <w:rStyle w:val="Hipervnculo"/>
@@ -3179,7 +3014,7 @@
                 <w:sz w:val="22"/>
               </w:rPr>
             </w:pPr>
-            <w:hyperlink r:id="rId13" w:history="1">
+            <w:hyperlink r:id="rId14" w:history="1">
               <w:r>
                 <w:rPr>
                   <w:rStyle w:val="Hipervnculo"/>
@@ -3430,7 +3265,7 @@
       <w:pPr>
         <w:pStyle w:val="Ttulo2"/>
       </w:pPr>
-      <w:bookmarkStart w:id="3" w:name="_Toc471899226"/>
+      <w:bookmarkStart w:id="3" w:name="_Toc35196601"/>
       <w:r>
         <w:t>Evolución del proyecto</w:t>
       </w:r>
@@ -3449,7 +3284,15 @@
         <w:t xml:space="preserve">Al inicio queríamos </w:t>
       </w:r>
       <w:r>
-        <w:t xml:space="preserve">realizar un mashup con una aplicación de hoteles, vuelos y otro de mapa. Pero decidimos añadir una app de transporte, cambio de moneda y tiempo atmosférico. </w:t>
+        <w:t xml:space="preserve">realizar un mashup con una aplicación de hoteles, vuelos y otro de mapa. Pero decidimos añadir una </w:t>
+      </w:r>
+      <w:proofErr w:type="gramStart"/>
+      <w:r>
+        <w:t>app</w:t>
+      </w:r>
+      <w:proofErr w:type="gramEnd"/>
+      <w:r>
+        <w:t xml:space="preserve"> de transporte, cambio de moneda y tiempo atmosférico. </w:t>
       </w:r>
     </w:p>
     <w:p>
@@ -3528,7 +3371,7 @@
       <w:pPr>
         <w:pStyle w:val="Ttulo1"/>
       </w:pPr>
-      <w:bookmarkStart w:id="4" w:name="_Toc471899227"/>
+      <w:bookmarkStart w:id="4" w:name="_Toc35196602"/>
       <w:r>
         <w:lastRenderedPageBreak/>
         <w:t>Prototipos de interfaz de usuario</w:t>
@@ -3575,7 +3418,21 @@
         <w:rPr>
           <w:szCs w:val="24"/>
         </w:rPr>
-        <w:t>aplicaciones como  Balsamiq [1]</w:t>
+        <w:t xml:space="preserve">aplicaciones </w:t>
+      </w:r>
+      <w:proofErr w:type="gramStart"/>
+      <w:r>
+        <w:rPr>
+          <w:szCs w:val="24"/>
+        </w:rPr>
+        <w:t>como  Balsamiq</w:t>
+      </w:r>
+      <w:proofErr w:type="gramEnd"/>
+      <w:r>
+        <w:rPr>
+          <w:szCs w:val="24"/>
+        </w:rPr>
+        <w:t xml:space="preserve"> [1]</w:t>
       </w:r>
     </w:p>
     <w:p>
@@ -3603,9 +3460,11 @@
         <w:pStyle w:val="Ttulo2"/>
         <w:spacing w:before="0"/>
       </w:pPr>
+      <w:bookmarkStart w:id="5" w:name="_Toc35196603"/>
       <w:r>
         <w:t>Main</w:t>
       </w:r>
+      <w:bookmarkEnd w:id="5"/>
     </w:p>
     <w:p/>
     <w:p>
@@ -3631,181 +3490,6 @@
             <wp:extent cx="5400040" cy="3027680"/>
             <wp:effectExtent l="0" t="0" r="0" b="1270"/>
             <wp:docPr id="4" name="Imagen 4"/>
-            <wp:cNvGraphicFramePr>
-              <a:graphicFrameLocks xmlns:a="http://schemas.openxmlformats.org/drawingml/2006/main" noChangeAspect="1"/>
-            </wp:cNvGraphicFramePr>
-            <a:graphic xmlns:a="http://schemas.openxmlformats.org/drawingml/2006/main">
-              <a:graphicData uri="http://schemas.openxmlformats.org/drawingml/2006/picture">
-                <pic:pic xmlns:pic="http://schemas.openxmlformats.org/drawingml/2006/picture">
-                  <pic:nvPicPr>
-                    <pic:cNvPr id="1" name=""/>
-                    <pic:cNvPicPr/>
-                  </pic:nvPicPr>
-                  <pic:blipFill>
-                    <a:blip r:embed="rId14"/>
-                    <a:stretch>
-                      <a:fillRect/>
-                    </a:stretch>
-                  </pic:blipFill>
-                  <pic:spPr>
-                    <a:xfrm>
-                      <a:off x="0" y="0"/>
-                      <a:ext cx="5400040" cy="3027680"/>
-                    </a:xfrm>
-                    <a:prstGeom prst="rect">
-                      <a:avLst/>
-                    </a:prstGeom>
-                  </pic:spPr>
-                </pic:pic>
-              </a:graphicData>
-            </a:graphic>
-          </wp:inline>
-        </w:drawing>
-      </w:r>
-    </w:p>
-    <w:p>
-      <w:pPr>
-        <w:rPr>
-          <w:rStyle w:val="Referenciasutil"/>
-          <w:smallCaps w:val="0"/>
-          <w:color w:val="auto"/>
-          <w:lang w:val="de-DE"/>
-        </w:rPr>
-      </w:pPr>
-    </w:p>
-    <w:p>
-      <w:pPr>
-        <w:rPr>
-          <w:rStyle w:val="Referenciasutil"/>
-          <w:smallCaps w:val="0"/>
-          <w:color w:val="auto"/>
-          <w:lang w:val="de-DE"/>
-        </w:rPr>
-      </w:pPr>
-    </w:p>
-    <w:p>
-      <w:pPr>
-        <w:rPr>
-          <w:rStyle w:val="Referenciasutil"/>
-          <w:smallCaps w:val="0"/>
-          <w:color w:val="auto"/>
-          <w:lang w:val="de-DE"/>
-        </w:rPr>
-      </w:pPr>
-    </w:p>
-    <w:p>
-      <w:pPr>
-        <w:rPr>
-          <w:rStyle w:val="Referenciasutil"/>
-          <w:smallCaps w:val="0"/>
-          <w:color w:val="auto"/>
-          <w:lang w:val="de-DE"/>
-        </w:rPr>
-      </w:pPr>
-    </w:p>
-    <w:p>
-      <w:pPr>
-        <w:rPr>
-          <w:rStyle w:val="Referenciasutil"/>
-          <w:smallCaps w:val="0"/>
-          <w:color w:val="auto"/>
-          <w:lang w:val="de-DE"/>
-        </w:rPr>
-      </w:pPr>
-    </w:p>
-    <w:p>
-      <w:pPr>
-        <w:rPr>
-          <w:rStyle w:val="Referenciasutil"/>
-          <w:smallCaps w:val="0"/>
-          <w:color w:val="auto"/>
-          <w:lang w:val="de-DE"/>
-        </w:rPr>
-      </w:pPr>
-    </w:p>
-    <w:p>
-      <w:pPr>
-        <w:rPr>
-          <w:rStyle w:val="Referenciasutil"/>
-          <w:smallCaps w:val="0"/>
-          <w:color w:val="auto"/>
-          <w:lang w:val="de-DE"/>
-        </w:rPr>
-      </w:pPr>
-    </w:p>
-    <w:p>
-      <w:pPr>
-        <w:rPr>
-          <w:rStyle w:val="Referenciasutil"/>
-          <w:smallCaps w:val="0"/>
-          <w:color w:val="auto"/>
-          <w:lang w:val="de-DE"/>
-        </w:rPr>
-      </w:pPr>
-    </w:p>
-    <w:p>
-      <w:pPr>
-        <w:rPr>
-          <w:rStyle w:val="Referenciasutil"/>
-          <w:smallCaps w:val="0"/>
-          <w:color w:val="auto"/>
-          <w:lang w:val="de-DE"/>
-        </w:rPr>
-      </w:pPr>
-    </w:p>
-    <w:p>
-      <w:pPr>
-        <w:spacing w:after="0"/>
-        <w:jc w:val="center"/>
-        <w:rPr>
-          <w:rStyle w:val="Referenciasutil"/>
-          <w:smallCaps w:val="0"/>
-          <w:color w:val="auto"/>
-          <w:lang w:val="de-DE"/>
-        </w:rPr>
-      </w:pPr>
-    </w:p>
-    <w:p>
-      <w:pPr>
-        <w:pStyle w:val="Ttulo2"/>
-      </w:pPr>
-      <w:r>
-        <w:lastRenderedPageBreak/>
-        <w:t>Registro</w:t>
-      </w:r>
-    </w:p>
-    <w:p/>
-    <w:p>
-      <w:r>
-        <w:t xml:space="preserve">Registrarse en nuestra página web y también iniciar sesión en </w:t>
-      </w:r>
-      <w:proofErr w:type="spellStart"/>
-      <w:r>
-        <w:t>trip</w:t>
-      </w:r>
-      <w:proofErr w:type="spellEnd"/>
-      <w:r>
-        <w:t xml:space="preserve"> </w:t>
-      </w:r>
-      <w:proofErr w:type="spellStart"/>
-      <w:r>
-        <w:t>advisor</w:t>
-      </w:r>
-      <w:proofErr w:type="spellEnd"/>
-      <w:r>
-        <w:t xml:space="preserve">, si no tienes cuenta puedes creártela. </w:t>
-      </w:r>
-    </w:p>
-    <w:p>
-      <w:r>
-        <w:rPr>
-          <w:noProof/>
-        </w:rPr>
-        <w:drawing>
-          <wp:inline distT="0" distB="0" distL="0" distR="0" wp14:anchorId="4B42EDF5" wp14:editId="7A69B453">
-            <wp:extent cx="5400040" cy="3014980"/>
-            <wp:effectExtent l="0" t="0" r="0" b="0"/>
-            <wp:docPr id="5" name="Imagen 5"/>
             <wp:cNvGraphicFramePr>
               <a:graphicFrameLocks xmlns:a="http://schemas.openxmlformats.org/drawingml/2006/main" noChangeAspect="1"/>
             </wp:cNvGraphicFramePr>
@@ -3825,7 +3509,7 @@
                   <pic:spPr>
                     <a:xfrm>
                       <a:off x="0" y="0"/>
-                      <a:ext cx="5400040" cy="3014980"/>
+                      <a:ext cx="5400040" cy="3027680"/>
                     </a:xfrm>
                     <a:prstGeom prst="rect">
                       <a:avLst/>
@@ -3840,15 +3524,137 @@
     </w:p>
     <w:p>
       <w:pPr>
+        <w:rPr>
+          <w:rStyle w:val="Referenciasutil"/>
+          <w:smallCaps w:val="0"/>
+          <w:color w:val="auto"/>
+          <w:lang w:val="de-DE"/>
+        </w:rPr>
+      </w:pPr>
+    </w:p>
+    <w:p>
+      <w:pPr>
+        <w:rPr>
+          <w:rStyle w:val="Referenciasutil"/>
+          <w:smallCaps w:val="0"/>
+          <w:color w:val="auto"/>
+          <w:lang w:val="de-DE"/>
+        </w:rPr>
+      </w:pPr>
+    </w:p>
+    <w:p>
+      <w:pPr>
+        <w:rPr>
+          <w:rStyle w:val="Referenciasutil"/>
+          <w:smallCaps w:val="0"/>
+          <w:color w:val="auto"/>
+          <w:lang w:val="de-DE"/>
+        </w:rPr>
+      </w:pPr>
+    </w:p>
+    <w:p>
+      <w:pPr>
+        <w:rPr>
+          <w:rStyle w:val="Referenciasutil"/>
+          <w:smallCaps w:val="0"/>
+          <w:color w:val="auto"/>
+          <w:lang w:val="de-DE"/>
+        </w:rPr>
+      </w:pPr>
+    </w:p>
+    <w:p>
+      <w:pPr>
+        <w:rPr>
+          <w:rStyle w:val="Referenciasutil"/>
+          <w:smallCaps w:val="0"/>
+          <w:color w:val="auto"/>
+          <w:lang w:val="de-DE"/>
+        </w:rPr>
+      </w:pPr>
+    </w:p>
+    <w:p>
+      <w:pPr>
+        <w:rPr>
+          <w:rStyle w:val="Referenciasutil"/>
+          <w:smallCaps w:val="0"/>
+          <w:color w:val="auto"/>
+          <w:lang w:val="de-DE"/>
+        </w:rPr>
+      </w:pPr>
+    </w:p>
+    <w:p>
+      <w:pPr>
+        <w:rPr>
+          <w:rStyle w:val="Referenciasutil"/>
+          <w:smallCaps w:val="0"/>
+          <w:color w:val="auto"/>
+          <w:lang w:val="de-DE"/>
+        </w:rPr>
+      </w:pPr>
+    </w:p>
+    <w:p>
+      <w:pPr>
+        <w:rPr>
+          <w:rStyle w:val="Referenciasutil"/>
+          <w:smallCaps w:val="0"/>
+          <w:color w:val="auto"/>
+          <w:lang w:val="de-DE"/>
+        </w:rPr>
+      </w:pPr>
+    </w:p>
+    <w:p>
+      <w:pPr>
+        <w:rPr>
+          <w:rStyle w:val="Referenciasutil"/>
+          <w:smallCaps w:val="0"/>
+          <w:color w:val="auto"/>
+          <w:lang w:val="de-DE"/>
+        </w:rPr>
+      </w:pPr>
+    </w:p>
+    <w:p>
+      <w:pPr>
+        <w:spacing w:after="0"/>
+        <w:jc w:val="center"/>
+        <w:rPr>
+          <w:rStyle w:val="Referenciasutil"/>
+          <w:smallCaps w:val="0"/>
+          <w:color w:val="auto"/>
+          <w:lang w:val="de-DE"/>
+        </w:rPr>
+      </w:pPr>
+    </w:p>
+    <w:p>
+      <w:pPr>
         <w:pStyle w:val="Ttulo2"/>
       </w:pPr>
-      <w:r>
-        <w:t>Inicio Sesión</w:t>
-      </w:r>
-    </w:p>
-    <w:p>
-      <w:r>
-        <w:t xml:space="preserve">Si ya estar registrado en nuestra página podrás iniciar sesión. </w:t>
+      <w:bookmarkStart w:id="6" w:name="_Toc35196604"/>
+      <w:r>
+        <w:lastRenderedPageBreak/>
+        <w:t>Registro</w:t>
+      </w:r>
+      <w:bookmarkEnd w:id="6"/>
+    </w:p>
+    <w:p/>
+    <w:p>
+      <w:r>
+        <w:t xml:space="preserve">Registrarse en nuestra página web y también iniciar sesión en </w:t>
+      </w:r>
+      <w:proofErr w:type="spellStart"/>
+      <w:r>
+        <w:t>trip</w:t>
+      </w:r>
+      <w:proofErr w:type="spellEnd"/>
+      <w:r>
+        <w:t xml:space="preserve"> </w:t>
+      </w:r>
+      <w:proofErr w:type="spellStart"/>
+      <w:r>
+        <w:t>advisor</w:t>
+      </w:r>
+      <w:proofErr w:type="spellEnd"/>
+      <w:r>
+        <w:t xml:space="preserve">, si no tienes cuenta puedes creártela. </w:t>
       </w:r>
     </w:p>
     <w:p>
@@ -3857,10 +3663,10 @@
           <w:noProof/>
         </w:rPr>
         <w:drawing>
-          <wp:inline distT="0" distB="0" distL="0" distR="0" wp14:anchorId="76849DA2" wp14:editId="2108D4A4">
-            <wp:extent cx="5400040" cy="3013710"/>
+          <wp:inline distT="0" distB="0" distL="0" distR="0" wp14:anchorId="4B42EDF5" wp14:editId="7A69B453">
+            <wp:extent cx="5400040" cy="3014980"/>
             <wp:effectExtent l="0" t="0" r="0" b="0"/>
-            <wp:docPr id="6" name="Imagen 6"/>
+            <wp:docPr id="5" name="Imagen 5"/>
             <wp:cNvGraphicFramePr>
               <a:graphicFrameLocks xmlns:a="http://schemas.openxmlformats.org/drawingml/2006/main" noChangeAspect="1"/>
             </wp:cNvGraphicFramePr>
@@ -3880,7 +3686,7 @@
                   <pic:spPr>
                     <a:xfrm>
                       <a:off x="0" y="0"/>
-                      <a:ext cx="5400040" cy="3013710"/>
+                      <a:ext cx="5400040" cy="3014980"/>
                     </a:xfrm>
                     <a:prstGeom prst="rect">
                       <a:avLst/>
@@ -3893,21 +3699,19 @@
         </w:drawing>
       </w:r>
     </w:p>
-    <w:p/>
-    <w:p/>
-    <w:p/>
     <w:p>
       <w:pPr>
         <w:pStyle w:val="Ttulo2"/>
       </w:pPr>
-      <w:r>
-        <w:lastRenderedPageBreak/>
-        <w:t>Destino</w:t>
-      </w:r>
-    </w:p>
-    <w:p>
-      <w:r>
-        <w:t>Poner desde donde sales, el destino, la fecha y cuantas personas sois.</w:t>
+      <w:bookmarkStart w:id="7" w:name="_Toc35196605"/>
+      <w:r>
+        <w:t>Inicio Sesión</w:t>
+      </w:r>
+      <w:bookmarkEnd w:id="7"/>
+    </w:p>
+    <w:p>
+      <w:r>
+        <w:t xml:space="preserve">Si ya estar registrado en nuestra página podrás iniciar sesión. </w:t>
       </w:r>
     </w:p>
     <w:p>
@@ -3916,10 +3720,10 @@
           <w:noProof/>
         </w:rPr>
         <w:drawing>
-          <wp:inline distT="0" distB="0" distL="0" distR="0" wp14:anchorId="73DB65A3" wp14:editId="573F9EF1">
-            <wp:extent cx="5400040" cy="3002915"/>
-            <wp:effectExtent l="0" t="0" r="0" b="6985"/>
-            <wp:docPr id="7" name="Imagen 7"/>
+          <wp:inline distT="0" distB="0" distL="0" distR="0" wp14:anchorId="76849DA2" wp14:editId="2108D4A4">
+            <wp:extent cx="5400040" cy="3013710"/>
+            <wp:effectExtent l="0" t="0" r="0" b="0"/>
+            <wp:docPr id="6" name="Imagen 6"/>
             <wp:cNvGraphicFramePr>
               <a:graphicFrameLocks xmlns:a="http://schemas.openxmlformats.org/drawingml/2006/main" noChangeAspect="1"/>
             </wp:cNvGraphicFramePr>
@@ -3939,7 +3743,7 @@
                   <pic:spPr>
                     <a:xfrm>
                       <a:off x="0" y="0"/>
-                      <a:ext cx="5400040" cy="3002915"/>
+                      <a:ext cx="5400040" cy="3013710"/>
                     </a:xfrm>
                     <a:prstGeom prst="rect">
                       <a:avLst/>
@@ -3952,17 +3756,23 @@
         </w:drawing>
       </w:r>
     </w:p>
+    <w:p/>
+    <w:p/>
+    <w:p/>
     <w:p>
       <w:pPr>
         <w:pStyle w:val="Ttulo2"/>
       </w:pPr>
-      <w:r>
-        <w:t>Reserva Hotel</w:t>
-      </w:r>
-    </w:p>
-    <w:p>
-      <w:r>
-        <w:t>Podrás ver cuales son los hoteles disponibles con los datos anteriores, un mapa para ver que hay alrededor, el tiempo y cuál es el cambio de moneda de dicho país.</w:t>
+      <w:bookmarkStart w:id="8" w:name="_Toc35196606"/>
+      <w:r>
+        <w:lastRenderedPageBreak/>
+        <w:t>Destino</w:t>
+      </w:r>
+      <w:bookmarkEnd w:id="8"/>
+    </w:p>
+    <w:p>
+      <w:r>
+        <w:t>Poner desde donde sales, el destino, la fecha y cuantas personas sois.</w:t>
       </w:r>
     </w:p>
     <w:p>
@@ -3971,10 +3781,10 @@
           <w:noProof/>
         </w:rPr>
         <w:drawing>
-          <wp:inline distT="0" distB="0" distL="0" distR="0" wp14:anchorId="06D3A434" wp14:editId="2B46A989">
-            <wp:extent cx="5400040" cy="2999740"/>
-            <wp:effectExtent l="0" t="0" r="0" b="0"/>
-            <wp:docPr id="8" name="Imagen 8"/>
+          <wp:inline distT="0" distB="0" distL="0" distR="0" wp14:anchorId="73DB65A3" wp14:editId="573F9EF1">
+            <wp:extent cx="5400040" cy="3002915"/>
+            <wp:effectExtent l="0" t="0" r="0" b="6985"/>
+            <wp:docPr id="7" name="Imagen 7"/>
             <wp:cNvGraphicFramePr>
               <a:graphicFrameLocks xmlns:a="http://schemas.openxmlformats.org/drawingml/2006/main" noChangeAspect="1"/>
             </wp:cNvGraphicFramePr>
@@ -3994,7 +3804,7 @@
                   <pic:spPr>
                     <a:xfrm>
                       <a:off x="0" y="0"/>
-                      <a:ext cx="5400040" cy="2999740"/>
+                      <a:ext cx="5400040" cy="3002915"/>
                     </a:xfrm>
                     <a:prstGeom prst="rect">
                       <a:avLst/>
@@ -4007,22 +3817,19 @@
         </w:drawing>
       </w:r>
     </w:p>
-    <w:p/>
-    <w:p/>
-    <w:p/>
-    <w:p/>
     <w:p>
       <w:pPr>
         <w:pStyle w:val="Ttulo2"/>
       </w:pPr>
-      <w:r>
-        <w:lastRenderedPageBreak/>
-        <w:t>Vuelo y coche</w:t>
-      </w:r>
-    </w:p>
-    <w:p>
-      <w:r>
-        <w:t xml:space="preserve">Buscar el vuelo ideal para llegar al lugar y transporte para recorrer dicho lugar. </w:t>
+      <w:bookmarkStart w:id="9" w:name="_Toc35196607"/>
+      <w:r>
+        <w:t>Reserva Hotel</w:t>
+      </w:r>
+      <w:bookmarkEnd w:id="9"/>
+    </w:p>
+    <w:p>
+      <w:r>
+        <w:t>Podrás ver cuales son los hoteles disponibles con los datos anteriores, un mapa para ver que hay alrededor, el tiempo y cuál es el cambio de moneda de dicho país.</w:t>
       </w:r>
     </w:p>
     <w:p>
@@ -4031,10 +3838,10 @@
           <w:noProof/>
         </w:rPr>
         <w:drawing>
-          <wp:inline distT="0" distB="0" distL="0" distR="0" wp14:anchorId="06E564A0" wp14:editId="5B63430D">
-            <wp:extent cx="5400040" cy="3009900"/>
+          <wp:inline distT="0" distB="0" distL="0" distR="0" wp14:anchorId="06D3A434" wp14:editId="2B46A989">
+            <wp:extent cx="5400040" cy="2999740"/>
             <wp:effectExtent l="0" t="0" r="0" b="0"/>
-            <wp:docPr id="9" name="Imagen 9"/>
+            <wp:docPr id="8" name="Imagen 8"/>
             <wp:cNvGraphicFramePr>
               <a:graphicFrameLocks xmlns:a="http://schemas.openxmlformats.org/drawingml/2006/main" noChangeAspect="1"/>
             </wp:cNvGraphicFramePr>
@@ -4054,7 +3861,7 @@
                   <pic:spPr>
                     <a:xfrm>
                       <a:off x="0" y="0"/>
-                      <a:ext cx="5400040" cy="3009900"/>
+                      <a:ext cx="5400040" cy="2999740"/>
                     </a:xfrm>
                     <a:prstGeom prst="rect">
                       <a:avLst/>
@@ -4067,17 +3874,24 @@
         </w:drawing>
       </w:r>
     </w:p>
+    <w:p/>
+    <w:p/>
+    <w:p/>
+    <w:p/>
     <w:p>
       <w:pPr>
         <w:pStyle w:val="Ttulo2"/>
       </w:pPr>
-      <w:r>
-        <w:t>Ayuda</w:t>
-      </w:r>
-    </w:p>
-    <w:p>
-      <w:r>
-        <w:t>Si tienes dudas puedes contactar con nosotros.</w:t>
+      <w:bookmarkStart w:id="10" w:name="_Toc35196608"/>
+      <w:r>
+        <w:lastRenderedPageBreak/>
+        <w:t>Vuelo y coche</w:t>
+      </w:r>
+      <w:bookmarkEnd w:id="10"/>
+    </w:p>
+    <w:p>
+      <w:r>
+        <w:t xml:space="preserve">Buscar el vuelo ideal para llegar al lugar y transporte para recorrer dicho lugar. </w:t>
       </w:r>
     </w:p>
     <w:p>
@@ -4086,10 +3900,10 @@
           <w:noProof/>
         </w:rPr>
         <w:drawing>
-          <wp:inline distT="0" distB="0" distL="0" distR="0" wp14:anchorId="573D013E" wp14:editId="6D514CDA">
-            <wp:extent cx="5400040" cy="2994025"/>
+          <wp:inline distT="0" distB="0" distL="0" distR="0" wp14:anchorId="06E564A0" wp14:editId="5B63430D">
+            <wp:extent cx="5400040" cy="3009900"/>
             <wp:effectExtent l="0" t="0" r="0" b="0"/>
-            <wp:docPr id="10" name="Imagen 10"/>
+            <wp:docPr id="9" name="Imagen 9"/>
             <wp:cNvGraphicFramePr>
               <a:graphicFrameLocks xmlns:a="http://schemas.openxmlformats.org/drawingml/2006/main" noChangeAspect="1"/>
             </wp:cNvGraphicFramePr>
@@ -4109,7 +3923,7 @@
                   <pic:spPr>
                     <a:xfrm>
                       <a:off x="0" y="0"/>
-                      <a:ext cx="5400040" cy="2994025"/>
+                      <a:ext cx="5400040" cy="3009900"/>
                     </a:xfrm>
                     <a:prstGeom prst="rect">
                       <a:avLst/>
@@ -4121,108 +3935,32 @@
           </wp:inline>
         </w:drawing>
       </w:r>
-      <w:r>
-        <w:br/>
-      </w:r>
-    </w:p>
-    <w:p>
-      <w:pPr>
-        <w:spacing w:after="0"/>
-        <w:rPr>
-          <w:rFonts w:asciiTheme="majorHAnsi" w:hAnsiTheme="majorHAnsi"/>
-          <w:sz w:val="28"/>
-          <w:szCs w:val="28"/>
-        </w:rPr>
-      </w:pPr>
-    </w:p>
-    <w:p>
-      <w:pPr>
-        <w:spacing w:after="0"/>
-        <w:rPr>
-          <w:rFonts w:asciiTheme="majorHAnsi" w:hAnsiTheme="majorHAnsi"/>
-          <w:sz w:val="28"/>
-          <w:szCs w:val="28"/>
-        </w:rPr>
-      </w:pPr>
-    </w:p>
-    <w:p>
-      <w:pPr>
-        <w:spacing w:after="0"/>
-        <w:rPr>
-          <w:rFonts w:asciiTheme="majorHAnsi" w:hAnsiTheme="majorHAnsi"/>
-          <w:sz w:val="28"/>
-          <w:szCs w:val="28"/>
-        </w:rPr>
-      </w:pPr>
-    </w:p>
-    <w:p>
-      <w:pPr>
-        <w:rPr>
-          <w:rFonts w:asciiTheme="majorHAnsi" w:hAnsiTheme="majorHAnsi"/>
-          <w:sz w:val="28"/>
-          <w:szCs w:val="28"/>
-        </w:rPr>
-      </w:pPr>
-      <w:r>
-        <w:rPr>
-          <w:rFonts w:asciiTheme="majorHAnsi" w:hAnsiTheme="majorHAnsi"/>
-          <w:sz w:val="28"/>
-          <w:szCs w:val="28"/>
-        </w:rPr>
-        <w:br w:type="page"/>
-      </w:r>
-    </w:p>
-    <w:p>
-      <w:pPr>
-        <w:pStyle w:val="Ttulo1"/>
-      </w:pPr>
-      <w:bookmarkStart w:id="5" w:name="_Toc471899230"/>
-      <w:r>
-        <w:lastRenderedPageBreak/>
-        <w:t>Arquitectura</w:t>
-      </w:r>
-      <w:bookmarkEnd w:id="5"/>
-    </w:p>
-    <w:p/>
+    </w:p>
     <w:p>
       <w:pPr>
         <w:pStyle w:val="Ttulo2"/>
-        <w:spacing w:before="0"/>
-      </w:pPr>
-      <w:bookmarkStart w:id="6" w:name="_Toc471899231"/>
-      <w:r>
-        <w:t>Diagrama de componentes</w:t>
-      </w:r>
-      <w:bookmarkEnd w:id="6"/>
-    </w:p>
-    <w:p>
-      <w:pPr>
-        <w:spacing w:after="0"/>
-        <w:rPr>
-          <w:rFonts w:asciiTheme="majorHAnsi" w:hAnsiTheme="majorHAnsi"/>
-          <w:sz w:val="28"/>
-          <w:szCs w:val="28"/>
-        </w:rPr>
-      </w:pPr>
-    </w:p>
-    <w:p>
-      <w:pPr>
-        <w:spacing w:after="0"/>
-        <w:rPr>
-          <w:rFonts w:asciiTheme="majorHAnsi" w:hAnsiTheme="majorHAnsi"/>
-          <w:sz w:val="28"/>
-          <w:szCs w:val="28"/>
-        </w:rPr>
-      </w:pPr>
+      </w:pPr>
+      <w:bookmarkStart w:id="11" w:name="_Toc35196609"/>
+      <w:r>
+        <w:t>Ayuda</w:t>
+      </w:r>
+      <w:bookmarkEnd w:id="11"/>
+    </w:p>
+    <w:p>
+      <w:r>
+        <w:t>Si tienes dudas puedes contactar con nosotros.</w:t>
+      </w:r>
+    </w:p>
+    <w:p>
       <w:r>
         <w:rPr>
           <w:noProof/>
         </w:rPr>
         <w:drawing>
-          <wp:inline distT="0" distB="0" distL="0" distR="0" wp14:anchorId="33A5DC43" wp14:editId="527560C9">
-            <wp:extent cx="5400040" cy="3286760"/>
-            <wp:effectExtent l="0" t="0" r="0" b="8890"/>
-            <wp:docPr id="1" name="Imagen 1"/>
+          <wp:inline distT="0" distB="0" distL="0" distR="0" wp14:anchorId="573D013E" wp14:editId="6D514CDA">
+            <wp:extent cx="5400040" cy="2994025"/>
+            <wp:effectExtent l="0" t="0" r="0" b="0"/>
+            <wp:docPr id="10" name="Imagen 10"/>
             <wp:cNvGraphicFramePr>
               <a:graphicFrameLocks xmlns:a="http://schemas.openxmlformats.org/drawingml/2006/main" noChangeAspect="1"/>
             </wp:cNvGraphicFramePr>
@@ -4242,7 +3980,7 @@
                   <pic:spPr>
                     <a:xfrm>
                       <a:off x="0" y="0"/>
-                      <a:ext cx="5400040" cy="3286760"/>
+                      <a:ext cx="5400040" cy="2994025"/>
                     </a:xfrm>
                     <a:prstGeom prst="rect">
                       <a:avLst/>
@@ -4254,29 +3992,108 @@
           </wp:inline>
         </w:drawing>
       </w:r>
-    </w:p>
+      <w:r>
+        <w:br/>
+      </w:r>
+    </w:p>
+    <w:p>
+      <w:pPr>
+        <w:spacing w:after="0"/>
+        <w:rPr>
+          <w:rFonts w:asciiTheme="majorHAnsi" w:hAnsiTheme="majorHAnsi"/>
+          <w:sz w:val="28"/>
+          <w:szCs w:val="28"/>
+        </w:rPr>
+      </w:pPr>
+    </w:p>
+    <w:p>
+      <w:pPr>
+        <w:spacing w:after="0"/>
+        <w:rPr>
+          <w:rFonts w:asciiTheme="majorHAnsi" w:hAnsiTheme="majorHAnsi"/>
+          <w:sz w:val="28"/>
+          <w:szCs w:val="28"/>
+        </w:rPr>
+      </w:pPr>
+    </w:p>
+    <w:p>
+      <w:pPr>
+        <w:spacing w:after="0"/>
+        <w:rPr>
+          <w:rFonts w:asciiTheme="majorHAnsi" w:hAnsiTheme="majorHAnsi"/>
+          <w:sz w:val="28"/>
+          <w:szCs w:val="28"/>
+        </w:rPr>
+      </w:pPr>
+    </w:p>
+    <w:p>
+      <w:pPr>
+        <w:rPr>
+          <w:rFonts w:asciiTheme="majorHAnsi" w:hAnsiTheme="majorHAnsi"/>
+          <w:sz w:val="28"/>
+          <w:szCs w:val="28"/>
+        </w:rPr>
+      </w:pPr>
+      <w:r>
+        <w:rPr>
+          <w:rFonts w:asciiTheme="majorHAnsi" w:hAnsiTheme="majorHAnsi"/>
+          <w:sz w:val="28"/>
+          <w:szCs w:val="28"/>
+        </w:rPr>
+        <w:br w:type="page"/>
+      </w:r>
+    </w:p>
+    <w:p>
+      <w:pPr>
+        <w:pStyle w:val="Ttulo1"/>
+      </w:pPr>
+      <w:bookmarkStart w:id="12" w:name="_Toc35196610"/>
+      <w:r>
+        <w:lastRenderedPageBreak/>
+        <w:t>Arquitectura</w:t>
+      </w:r>
+      <w:bookmarkEnd w:id="12"/>
+    </w:p>
+    <w:p/>
     <w:p>
       <w:pPr>
         <w:pStyle w:val="Ttulo2"/>
         <w:spacing w:before="0"/>
       </w:pPr>
-      <w:bookmarkStart w:id="7" w:name="_Toc471899232"/>
-      <w:r>
-        <w:t>Diagrama de despliegue</w:t>
-      </w:r>
-      <w:bookmarkEnd w:id="7"/>
-    </w:p>
-    <w:p/>
-    <w:p>
+      <w:bookmarkStart w:id="13" w:name="_Toc35196611"/>
+      <w:r>
+        <w:t>Diagrama de componentes</w:t>
+      </w:r>
+      <w:bookmarkEnd w:id="13"/>
+    </w:p>
+    <w:p>
+      <w:pPr>
+        <w:spacing w:after="0"/>
+        <w:rPr>
+          <w:rFonts w:asciiTheme="majorHAnsi" w:hAnsiTheme="majorHAnsi"/>
+          <w:sz w:val="28"/>
+          <w:szCs w:val="28"/>
+        </w:rPr>
+      </w:pPr>
+    </w:p>
+    <w:p>
+      <w:pPr>
+        <w:spacing w:after="0"/>
+        <w:rPr>
+          <w:rFonts w:asciiTheme="majorHAnsi" w:hAnsiTheme="majorHAnsi"/>
+          <w:sz w:val="28"/>
+          <w:szCs w:val="28"/>
+        </w:rPr>
+      </w:pPr>
       <w:r>
         <w:rPr>
           <w:noProof/>
         </w:rPr>
         <w:drawing>
-          <wp:inline distT="0" distB="0" distL="0" distR="0" wp14:anchorId="00B03D8A" wp14:editId="56823602">
-            <wp:extent cx="5825671" cy="3111500"/>
-            <wp:effectExtent l="0" t="0" r="3810" b="0"/>
-            <wp:docPr id="3" name="Imagen 3"/>
+          <wp:inline distT="0" distB="0" distL="0" distR="0" wp14:anchorId="33A5DC43" wp14:editId="527560C9">
+            <wp:extent cx="5400040" cy="3286760"/>
+            <wp:effectExtent l="0" t="0" r="0" b="8890"/>
+            <wp:docPr id="1" name="Imagen 1"/>
             <wp:cNvGraphicFramePr>
               <a:graphicFrameLocks xmlns:a="http://schemas.openxmlformats.org/drawingml/2006/main" noChangeAspect="1"/>
             </wp:cNvGraphicFramePr>
@@ -4296,7 +4113,7 @@
                   <pic:spPr>
                     <a:xfrm>
                       <a:off x="0" y="0"/>
-                      <a:ext cx="5829608" cy="3113603"/>
+                      <a:ext cx="5400040" cy="3286760"/>
                     </a:xfrm>
                     <a:prstGeom prst="rect">
                       <a:avLst/>
@@ -4310,20 +4127,15 @@
       </w:r>
     </w:p>
     <w:p>
-      <w:r>
-        <w:br w:type="page"/>
-      </w:r>
-    </w:p>
-    <w:p>
       <w:pPr>
         <w:pStyle w:val="Ttulo2"/>
-      </w:pPr>
-      <w:bookmarkStart w:id="8" w:name="_Toc471899233"/>
-      <w:r>
-        <w:lastRenderedPageBreak/>
-        <w:t>Diagrama de secuencia de alto nivel</w:t>
-      </w:r>
-      <w:bookmarkEnd w:id="8"/>
+        <w:spacing w:before="0"/>
+      </w:pPr>
+      <w:bookmarkStart w:id="14" w:name="_Toc35196612"/>
+      <w:r>
+        <w:t>Diagrama de despliegue</w:t>
+      </w:r>
+      <w:bookmarkEnd w:id="14"/>
     </w:p>
     <w:p/>
     <w:p>
@@ -4332,10 +4144,10 @@
           <w:noProof/>
         </w:rPr>
         <w:drawing>
-          <wp:inline distT="0" distB="0" distL="0" distR="0" wp14:anchorId="5BD5B541" wp14:editId="69D852E9">
-            <wp:extent cx="5400040" cy="2858770"/>
-            <wp:effectExtent l="0" t="0" r="0" b="0"/>
-            <wp:docPr id="2" name="Imagen 2"/>
+          <wp:inline distT="0" distB="0" distL="0" distR="0" wp14:anchorId="00B03D8A" wp14:editId="56823602">
+            <wp:extent cx="5825671" cy="3111500"/>
+            <wp:effectExtent l="0" t="0" r="3810" b="0"/>
+            <wp:docPr id="3" name="Imagen 3"/>
             <wp:cNvGraphicFramePr>
               <a:graphicFrameLocks xmlns:a="http://schemas.openxmlformats.org/drawingml/2006/main" noChangeAspect="1"/>
             </wp:cNvGraphicFramePr>
@@ -4355,6 +4167,65 @@
                   <pic:spPr>
                     <a:xfrm>
                       <a:off x="0" y="0"/>
+                      <a:ext cx="5829608" cy="3113603"/>
+                    </a:xfrm>
+                    <a:prstGeom prst="rect">
+                      <a:avLst/>
+                    </a:prstGeom>
+                  </pic:spPr>
+                </pic:pic>
+              </a:graphicData>
+            </a:graphic>
+          </wp:inline>
+        </w:drawing>
+      </w:r>
+    </w:p>
+    <w:p>
+      <w:r>
+        <w:br w:type="page"/>
+      </w:r>
+    </w:p>
+    <w:p>
+      <w:pPr>
+        <w:pStyle w:val="Ttulo2"/>
+      </w:pPr>
+      <w:bookmarkStart w:id="15" w:name="_Toc35196613"/>
+      <w:r>
+        <w:lastRenderedPageBreak/>
+        <w:t>Diagrama de secuencia de alto nivel</w:t>
+      </w:r>
+      <w:bookmarkEnd w:id="15"/>
+    </w:p>
+    <w:p/>
+    <w:p>
+      <w:r>
+        <w:rPr>
+          <w:noProof/>
+        </w:rPr>
+        <w:drawing>
+          <wp:inline distT="0" distB="0" distL="0" distR="0" wp14:anchorId="5BD5B541" wp14:editId="69D852E9">
+            <wp:extent cx="5400040" cy="2858770"/>
+            <wp:effectExtent l="0" t="0" r="0" b="0"/>
+            <wp:docPr id="2" name="Imagen 2"/>
+            <wp:cNvGraphicFramePr>
+              <a:graphicFrameLocks xmlns:a="http://schemas.openxmlformats.org/drawingml/2006/main" noChangeAspect="1"/>
+            </wp:cNvGraphicFramePr>
+            <a:graphic xmlns:a="http://schemas.openxmlformats.org/drawingml/2006/main">
+              <a:graphicData uri="http://schemas.openxmlformats.org/drawingml/2006/picture">
+                <pic:pic xmlns:pic="http://schemas.openxmlformats.org/drawingml/2006/picture">
+                  <pic:nvPicPr>
+                    <pic:cNvPr id="1" name=""/>
+                    <pic:cNvPicPr/>
+                  </pic:nvPicPr>
+                  <pic:blipFill>
+                    <a:blip r:embed="rId24"/>
+                    <a:stretch>
+                      <a:fillRect/>
+                    </a:stretch>
+                  </pic:blipFill>
+                  <pic:spPr>
+                    <a:xfrm>
+                      <a:off x="0" y="0"/>
                       <a:ext cx="5400040" cy="2858770"/>
                     </a:xfrm>
                     <a:prstGeom prst="rect">
@@ -4474,11 +4345,11 @@
         </w:numPr>
         <w:ind w:left="432" w:hanging="432"/>
       </w:pPr>
-      <w:bookmarkStart w:id="9" w:name="_Toc471899241"/>
+      <w:bookmarkStart w:id="16" w:name="_Toc35196614"/>
       <w:r>
         <w:t>Referencias</w:t>
       </w:r>
-      <w:bookmarkEnd w:id="9"/>
+      <w:bookmarkEnd w:id="16"/>
     </w:p>
     <w:p/>
     <w:p>
@@ -4497,7 +4368,7 @@
       <w:r>
         <w:t xml:space="preserve">. </w:t>
       </w:r>
-      <w:hyperlink r:id="rId24" w:history="1">
+      <w:hyperlink r:id="rId25" w:history="1">
         <w:r>
           <w:rPr>
             <w:rStyle w:val="Hipervnculo"/>
@@ -4506,7 +4377,15 @@
         </w:r>
       </w:hyperlink>
       <w:r>
-        <w:t>. Accedido en Enero 2014.</w:t>
+        <w:t xml:space="preserve">. Accedido en </w:t>
+      </w:r>
+      <w:proofErr w:type="gramStart"/>
+      <w:r>
+        <w:t>Enero</w:t>
+      </w:r>
+      <w:proofErr w:type="gramEnd"/>
+      <w:r>
+        <w:t xml:space="preserve"> 2014.</w:t>
       </w:r>
     </w:p>
     <w:p>
@@ -4584,8 +4463,8 @@
       </w:pPr>
     </w:p>
     <w:sectPr>
-      <w:footerReference w:type="even" r:id="rId25"/>
-      <w:footerReference w:type="default" r:id="rId26"/>
+      <w:footerReference w:type="even" r:id="rId26"/>
+      <w:footerReference w:type="default" r:id="rId27"/>
       <w:pgSz w:w="11906" w:h="16838"/>
       <w:pgMar w:top="1417" w:right="1701" w:bottom="1417" w:left="1701" w:header="708" w:footer="708" w:gutter="0"/>
       <w:pgNumType w:start="1"/>
@@ -7556,7 +7435,7 @@
 </file>
 
 <file path=customXml/itemProps1.xml><?xml version="1.0" encoding="utf-8"?>
-<ds:datastoreItem xmlns:ds="http://schemas.openxmlformats.org/officeDocument/2006/customXml" ds:itemID="{1C146FA2-4CB7-4EF1-9516-2477AE93D1D5}">
+<ds:datastoreItem xmlns:ds="http://schemas.openxmlformats.org/officeDocument/2006/customXml" ds:itemID="{79AD46A0-BFD4-4789-AC50-D07B432E384B}">
   <ds:schemaRefs>
     <ds:schemaRef ds:uri="http://schemas.openxmlformats.org/officeDocument/2006/bibliography"/>
   </ds:schemaRefs>

--- a/Plantilla documentacion AISS 2019-2020 (1).docx
+++ b/Plantilla documentacion AISS 2019-2020 (1).docx
@@ -28,20 +28,31 @@
       <w:pPr>
         <w:jc w:val="center"/>
         <w:rPr>
+          <w:rFonts w:asciiTheme="majorHAnsi" w:hAnsiTheme="majorHAnsi"/>
+          <w:b/>
+          <w:color w:val="2E74B5" w:themeColor="accent1" w:themeShade="BF"/>
+          <w:sz w:val="52"/>
+          <w:szCs w:val="52"/>
+        </w:rPr>
+      </w:pPr>
+    </w:p>
+    <w:p>
+      <w:pPr>
+        <w:jc w:val="center"/>
+        <w:rPr>
           <w:rFonts w:asciiTheme="majorHAnsi" w:hAnsiTheme="majorHAnsi" w:cs="Arial"/>
           <w:color w:val="808080" w:themeColor="background1" w:themeShade="80"/>
         </w:rPr>
       </w:pPr>
-      <w:bookmarkStart w:id="0" w:name="_GoBack"/>
       <w:r>
         <w:rPr>
           <w:noProof/>
         </w:rPr>
         <w:drawing>
-          <wp:inline distT="0" distB="0" distL="0" distR="0" wp14:anchorId="6E841585" wp14:editId="5E38915B">
-            <wp:extent cx="4817082" cy="4013860"/>
+          <wp:inline distT="0" distB="0" distL="0" distR="0" wp14:anchorId="74569562" wp14:editId="1D4C4E63">
+            <wp:extent cx="5400040" cy="1915160"/>
             <wp:effectExtent l="0" t="0" r="0" b="0"/>
-            <wp:docPr id="11" name="Imagen 11"/>
+            <wp:docPr id="12" name="Imagen 12"/>
             <wp:cNvGraphicFramePr>
               <a:graphicFrameLocks xmlns:a="http://schemas.openxmlformats.org/drawingml/2006/main" noChangeAspect="1"/>
             </wp:cNvGraphicFramePr>
@@ -70,7 +81,7 @@
                   <pic:spPr bwMode="auto">
                     <a:xfrm>
                       <a:off x="0" y="0"/>
-                      <a:ext cx="4867989" cy="4056279"/>
+                      <a:ext cx="5400040" cy="1915160"/>
                     </a:xfrm>
                     <a:prstGeom prst="rect">
                       <a:avLst/>
@@ -86,15 +97,25 @@
           </wp:inline>
         </w:drawing>
       </w:r>
-      <w:bookmarkEnd w:id="0"/>
-    </w:p>
-    <w:p>
-      <w:pPr>
+    </w:p>
+    <w:p>
+      <w:pPr>
+        <w:jc w:val="center"/>
         <w:rPr>
           <w:rFonts w:asciiTheme="majorHAnsi" w:hAnsiTheme="majorHAnsi" w:cs="Arial"/>
           <w:color w:val="808080" w:themeColor="background1" w:themeShade="80"/>
         </w:rPr>
       </w:pPr>
+    </w:p>
+    <w:p>
+      <w:pPr>
+        <w:rPr>
+          <w:rFonts w:asciiTheme="majorHAnsi" w:hAnsiTheme="majorHAnsi" w:cs="Arial"/>
+          <w:color w:val="808080" w:themeColor="background1" w:themeShade="80"/>
+        </w:rPr>
+      </w:pPr>
+      <w:bookmarkStart w:id="0" w:name="_GoBack"/>
+      <w:bookmarkEnd w:id="0"/>
     </w:p>
     <w:p>
       <w:pPr>
@@ -354,12 +375,6 @@
       <w:pPr>
         <w:spacing w:after="0"/>
         <w:rPr>
-          <w:rStyle w:val="Referenciaintensa"/>
-          <w:b w:val="0"/>
-          <w:bCs w:val="0"/>
-          <w:smallCaps w:val="0"/>
-          <w:color w:val="808080" w:themeColor="background1" w:themeShade="80"/>
-          <w:spacing w:val="0"/>
           <w:szCs w:val="24"/>
         </w:rPr>
       </w:pPr>
@@ -400,6 +415,52 @@
     </w:p>
     <w:p>
       <w:pPr>
+        <w:spacing w:after="0"/>
+        <w:rPr>
+          <w:szCs w:val="24"/>
+        </w:rPr>
+      </w:pPr>
+    </w:p>
+    <w:p>
+      <w:pPr>
+        <w:spacing w:after="0"/>
+        <w:rPr>
+          <w:szCs w:val="24"/>
+        </w:rPr>
+      </w:pPr>
+    </w:p>
+    <w:p>
+      <w:pPr>
+        <w:spacing w:after="0"/>
+        <w:rPr>
+          <w:szCs w:val="24"/>
+        </w:rPr>
+      </w:pPr>
+    </w:p>
+    <w:p>
+      <w:pPr>
+        <w:spacing w:after="0"/>
+        <w:rPr>
+          <w:szCs w:val="24"/>
+        </w:rPr>
+      </w:pPr>
+    </w:p>
+    <w:p>
+      <w:pPr>
+        <w:spacing w:after="0"/>
+        <w:rPr>
+          <w:rStyle w:val="Referenciaintensa"/>
+          <w:b w:val="0"/>
+          <w:bCs w:val="0"/>
+          <w:smallCaps w:val="0"/>
+          <w:color w:val="808080" w:themeColor="background1" w:themeShade="80"/>
+          <w:spacing w:val="0"/>
+          <w:szCs w:val="24"/>
+        </w:rPr>
+      </w:pPr>
+    </w:p>
+    <w:p>
+      <w:pPr>
         <w:jc w:val="center"/>
         <w:rPr>
           <w:rStyle w:val="Referenciaintensa"/>
@@ -426,6 +487,7 @@
           <w:sz w:val="32"/>
           <w:szCs w:val="32"/>
         </w:rPr>
+        <w:lastRenderedPageBreak/>
         <w:t>Historial de versiones</w:t>
       </w:r>
     </w:p>
@@ -7435,7 +7497,7 @@
 </file>
 
 <file path=customXml/itemProps1.xml><?xml version="1.0" encoding="utf-8"?>
-<ds:datastoreItem xmlns:ds="http://schemas.openxmlformats.org/officeDocument/2006/customXml" ds:itemID="{79AD46A0-BFD4-4789-AC50-D07B432E384B}">
+<ds:datastoreItem xmlns:ds="http://schemas.openxmlformats.org/officeDocument/2006/customXml" ds:itemID="{FF093C1B-98C5-463D-A298-402A860CA171}">
   <ds:schemaRefs>
     <ds:schemaRef ds:uri="http://schemas.openxmlformats.org/officeDocument/2006/bibliography"/>
   </ds:schemaRefs>
